--- a/Mod02_Configuracion_Basica_Switches_Terminales/2.3.8 Lab - Navigate the IOS by Using Tera Term for Console Connectivity.docx
+++ b/Mod02_Configuracion_Basica_Switches_Terminales/2.3.8 Lab - Navigate the IOS by Using Tera Term for Console Connectivity.docx
@@ -1,6 +1,6 @@
 
 <file path=word/document.xml><?xml version="1.0" encoding="utf-8"?>
-<w:document xmlns:wpc="http://schemas.microsoft.com/office/word/2010/wordprocessingCanvas" xmlns:cx="http://schemas.microsoft.com/office/drawing/2014/chartex" xmlns:cx1="http://schemas.microsoft.com/office/drawing/2015/9/8/chartex" xmlns:cx2="http://schemas.microsoft.com/office/drawing/2015/10/21/chartex" xmlns:cx3="http://schemas.microsoft.com/office/drawing/2016/5/9/chartex" xmlns:cx4="http://schemas.microsoft.com/office/drawing/2016/5/10/chartex" xmlns:cx5="http://schemas.microsoft.com/office/drawing/2016/5/11/chartex" xmlns:cx6="http://schemas.microsoft.com/office/drawing/2016/5/12/chartex" xmlns:cx7="http://schemas.microsoft.com/office/drawing/2016/5/13/chartex" xmlns:cx8="http://schemas.microsoft.com/office/drawing/2016/5/14/chartex" xmlns:mc="http://schemas.openxmlformats.org/markup-compatibility/2006" xmlns:aink="http://schemas.microsoft.com/office/drawing/2016/ink" xmlns:am3d="http://schemas.microsoft.com/office/drawing/2017/model3d" xmlns:o="urn:schemas-microsoft-com:office:office" xmlns:r="http://schemas.openxmlformats.org/officeDocument/2006/relationships" xmlns:m="http://schemas.openxmlformats.org/officeDocument/2006/math" xmlns:v="urn:schemas-microsoft-com:vml" xmlns:wp14="http://schemas.microsoft.com/office/word/2010/wordprocessingDrawing" xmlns:wp="http://schemas.openxmlformats.org/drawingml/2006/wordprocessingDrawing" xmlns:w10="urn:schemas-microsoft-com:office:word" xmlns:w="http://schemas.openxmlformats.org/wordprocessingml/2006/main" xmlns:w14="http://schemas.microsoft.com/office/word/2010/wordml" xmlns:w15="http://schemas.microsoft.com/office/word/2012/wordml" xmlns:w16cid="http://schemas.microsoft.com/office/word/2016/wordml/cid" xmlns:w16se="http://schemas.microsoft.com/office/word/2015/wordml/symex" xmlns:wpg="http://schemas.microsoft.com/office/word/2010/wordprocessingGroup" xmlns:wpi="http://schemas.microsoft.com/office/word/2010/wordprocessingInk" xmlns:wne="http://schemas.microsoft.com/office/word/2006/wordml" xmlns:wps="http://schemas.microsoft.com/office/word/2010/wordprocessingShape" mc:Ignorable="w14 w15 w16se w16cid wp14">
+<w:document xmlns:wpc="http://schemas.microsoft.com/office/word/2010/wordprocessingCanvas" xmlns:cx="http://schemas.microsoft.com/office/drawing/2014/chartex" xmlns:cx1="http://schemas.microsoft.com/office/drawing/2015/9/8/chartex" xmlns:cx2="http://schemas.microsoft.com/office/drawing/2015/10/21/chartex" xmlns:cx3="http://schemas.microsoft.com/office/drawing/2016/5/9/chartex" xmlns:cx4="http://schemas.microsoft.com/office/drawing/2016/5/10/chartex" xmlns:cx5="http://schemas.microsoft.com/office/drawing/2016/5/11/chartex" xmlns:cx6="http://schemas.microsoft.com/office/drawing/2016/5/12/chartex" xmlns:cx7="http://schemas.microsoft.com/office/drawing/2016/5/13/chartex" xmlns:cx8="http://schemas.microsoft.com/office/drawing/2016/5/14/chartex" xmlns:mc="http://schemas.openxmlformats.org/markup-compatibility/2006" xmlns:aink="http://schemas.microsoft.com/office/drawing/2016/ink" xmlns:am3d="http://schemas.microsoft.com/office/drawing/2017/model3d" xmlns:o="urn:schemas-microsoft-com:office:office" xmlns:oel="http://schemas.microsoft.com/office/2019/extlst" xmlns:r="http://schemas.openxmlformats.org/officeDocument/2006/relationships" xmlns:m="http://schemas.openxmlformats.org/officeDocument/2006/math" xmlns:v="urn:schemas-microsoft-com:vml" xmlns:wp14="http://schemas.microsoft.com/office/word/2010/wordprocessingDrawing" xmlns:wp="http://schemas.openxmlformats.org/drawingml/2006/wordprocessingDrawing" xmlns:w10="urn:schemas-microsoft-com:office:word" xmlns:w="http://schemas.openxmlformats.org/wordprocessingml/2006/main" xmlns:w14="http://schemas.microsoft.com/office/word/2010/wordml" xmlns:w15="http://schemas.microsoft.com/office/word/2012/wordml" xmlns:w16cex="http://schemas.microsoft.com/office/word/2018/wordml/cex" xmlns:w16cid="http://schemas.microsoft.com/office/word/2016/wordml/cid" xmlns:w16="http://schemas.microsoft.com/office/word/2018/wordml" xmlns:w16du="http://schemas.microsoft.com/office/word/2023/wordml/word16du" xmlns:w16sdtdh="http://schemas.microsoft.com/office/word/2020/wordml/sdtdatahash" xmlns:w16sdtfl="http://schemas.microsoft.com/office/word/2024/wordml/sdtformatlock" xmlns:w16se="http://schemas.microsoft.com/office/word/2015/wordml/symex" xmlns:wpg="http://schemas.microsoft.com/office/word/2010/wordprocessingGroup" xmlns:wpi="http://schemas.microsoft.com/office/word/2010/wordprocessingInk" xmlns:wne="http://schemas.microsoft.com/office/word/2006/wordml" xmlns:wps="http://schemas.microsoft.com/office/word/2010/wordprocessingShape" mc:Ignorable="w14 w15 w16se w16cid w16 w16cex w16sdtdh w16sdtfl w16du wp14">
   <w:body>
     <w:p>
       <w:pPr>
@@ -69,7 +69,7 @@
                     </pic:cNvPicPr>
                   </pic:nvPicPr>
                   <pic:blipFill>
-                    <a:blip r:embed="rId8">
+                    <a:blip r:embed="rId11">
                       <a:extLst>
                         <a:ext uri="{28A0092B-C50C-407E-A947-70E740481C1C}">
                           <a14:useLocalDpi xmlns:a14="http://schemas.microsoft.com/office/drawing/2010/main" val="0"/>
@@ -240,16 +240,11 @@
       <w:r>
         <w:t xml:space="preserve">1 </w:t>
       </w:r>
-      <w:proofErr w:type="spellStart"/>
       <w:r>
         <w:t>S</w:t>
       </w:r>
       <w:r>
-        <w:t>witch</w:t>
-      </w:r>
-      <w:proofErr w:type="spellEnd"/>
-      <w:r>
-        <w:t xml:space="preserve"> (Cisco 2960 con Cisco IOS versión 15.0(2), imagen lanbasek9 o comparable)</w:t>
+        <w:t>witch (Cisco 2960 con Cisco IOS versión 15.0(2), imagen lanbasek9 o comparable)</w:t>
       </w:r>
     </w:p>
     <w:p>
@@ -347,7 +342,7 @@
                     </pic:cNvPicPr>
                   </pic:nvPicPr>
                   <pic:blipFill>
-                    <a:blip r:embed="rId9" cstate="print"/>
+                    <a:blip r:embed="rId12" cstate="print"/>
                     <a:srcRect/>
                     <a:stretch>
                       <a:fillRect/>
@@ -427,11 +422,9 @@
         <w:t xml:space="preserve">Configure Tera Term para establecer una sesión de consola con el </w:t>
       </w:r>
       <w:bookmarkEnd w:id="0"/>
-      <w:proofErr w:type="spellStart"/>
       <w:r>
         <w:t>switch</w:t>
       </w:r>
-      <w:proofErr w:type="spellEnd"/>
       <w:r>
         <w:t>.</w:t>
       </w:r>
@@ -509,7 +502,7 @@
           <w:rStyle w:val="Hipervnculo"/>
         </w:rPr>
       </w:pPr>
-      <w:hyperlink r:id="rId10" w:history="1">
+      <w:hyperlink r:id="rId13" w:history="1">
         <w:r>
           <w:rPr>
             <w:rStyle w:val="Hipervnculo"/>
@@ -581,6 +574,53 @@
     </w:p>
     <w:p>
       <w:pPr>
+        <w:pStyle w:val="SubStepAlpha"/>
+        <w:numPr>
+          <w:ilvl w:val="0"/>
+          <w:numId w:val="0"/>
+        </w:numPr>
+        <w:ind w:left="720"/>
+      </w:pPr>
+      <w:r>
+        <w:drawing>
+          <wp:inline distT="0" distB="0" distL="0" distR="0" wp14:anchorId="5FB5C6BC" wp14:editId="25CF8CA1">
+            <wp:extent cx="6400800" cy="3048000"/>
+            <wp:effectExtent l="0" t="0" r="0" b="0"/>
+            <wp:docPr id="843475167" name="Imagen 1"/>
+            <wp:cNvGraphicFramePr>
+              <a:graphicFrameLocks xmlns:a="http://schemas.openxmlformats.org/drawingml/2006/main" noChangeAspect="1"/>
+            </wp:cNvGraphicFramePr>
+            <a:graphic xmlns:a="http://schemas.openxmlformats.org/drawingml/2006/main">
+              <a:graphicData uri="http://schemas.openxmlformats.org/drawingml/2006/picture">
+                <pic:pic xmlns:pic="http://schemas.openxmlformats.org/drawingml/2006/picture">
+                  <pic:nvPicPr>
+                    <pic:cNvPr id="843475167" name=""/>
+                    <pic:cNvPicPr/>
+                  </pic:nvPicPr>
+                  <pic:blipFill>
+                    <a:blip r:embed="rId14"/>
+                    <a:stretch>
+                      <a:fillRect/>
+                    </a:stretch>
+                  </pic:blipFill>
+                  <pic:spPr>
+                    <a:xfrm>
+                      <a:off x="0" y="0"/>
+                      <a:ext cx="6400800" cy="3048000"/>
+                    </a:xfrm>
+                    <a:prstGeom prst="rect">
+                      <a:avLst/>
+                    </a:prstGeom>
+                  </pic:spPr>
+                </pic:pic>
+              </a:graphicData>
+            </a:graphic>
+          </wp:inline>
+        </w:drawing>
+      </w:r>
+    </w:p>
+    <w:p>
+      <w:pPr>
         <w:pStyle w:val="Ttulo2"/>
       </w:pPr>
       <w:r>
@@ -750,6 +790,7 @@
         <w:pStyle w:val="CMDOutput"/>
       </w:pPr>
       <w:r>
+        <w:lastRenderedPageBreak/>
         <w:t>El tiempo de actividad del switch es de 2 minutos</w:t>
       </w:r>
     </w:p>
@@ -811,6 +852,63 @@
     </w:p>
     <w:p>
       <w:pPr>
+        <w:pStyle w:val="BodyTextL50"/>
+        <w:spacing w:before="0"/>
+      </w:pPr>
+      <w:proofErr w:type="spellStart"/>
+      <w:r>
+        <w:t>Version</w:t>
+      </w:r>
+      <w:proofErr w:type="spellEnd"/>
+      <w:r>
+        <w:t xml:space="preserve"> 12.2 (25) FX</w:t>
+      </w:r>
+    </w:p>
+    <w:p>
+      <w:pPr>
+        <w:pStyle w:val="BodyTextL50"/>
+        <w:spacing w:before="0"/>
+      </w:pPr>
+      <w:r>
+        <w:drawing>
+          <wp:inline distT="0" distB="0" distL="0" distR="0" wp14:anchorId="5ED98622" wp14:editId="265EB701">
+            <wp:extent cx="6400800" cy="3282315"/>
+            <wp:effectExtent l="0" t="0" r="0" b="0"/>
+            <wp:docPr id="729427625" name="Imagen 1"/>
+            <wp:cNvGraphicFramePr>
+              <a:graphicFrameLocks xmlns:a="http://schemas.openxmlformats.org/drawingml/2006/main" noChangeAspect="1"/>
+            </wp:cNvGraphicFramePr>
+            <a:graphic xmlns:a="http://schemas.openxmlformats.org/drawingml/2006/main">
+              <a:graphicData uri="http://schemas.openxmlformats.org/drawingml/2006/picture">
+                <pic:pic xmlns:pic="http://schemas.openxmlformats.org/drawingml/2006/picture">
+                  <pic:nvPicPr>
+                    <pic:cNvPr id="729427625" name=""/>
+                    <pic:cNvPicPr/>
+                  </pic:nvPicPr>
+                  <pic:blipFill>
+                    <a:blip r:embed="rId15"/>
+                    <a:stretch>
+                      <a:fillRect/>
+                    </a:stretch>
+                  </pic:blipFill>
+                  <pic:spPr>
+                    <a:xfrm>
+                      <a:off x="0" y="0"/>
+                      <a:ext cx="6400800" cy="3282315"/>
+                    </a:xfrm>
+                    <a:prstGeom prst="rect">
+                      <a:avLst/>
+                    </a:prstGeom>
+                  </pic:spPr>
+                </pic:pic>
+              </a:graphicData>
+            </a:graphic>
+          </wp:inline>
+        </w:drawing>
+      </w:r>
+    </w:p>
+    <w:p>
+      <w:pPr>
         <w:pStyle w:val="AnswerLineL50"/>
       </w:pPr>
       <w:r>
@@ -902,7 +1000,6 @@
         <w:pStyle w:val="SubStepAlpha"/>
       </w:pPr>
       <w:r>
-        <w:lastRenderedPageBreak/>
         <w:t>Configure los parámetros del reloj. El signo de interrogación (?) proporciona ayuda y le permite determinar la información de entrada esperada para configurar la hora, la fecha y el año actuales. Presione Intro para completar la configuración del reloj.</w:t>
       </w:r>
     </w:p>
@@ -916,14 +1013,12 @@
       <w:r>
         <w:t>¿</w:t>
       </w:r>
-      <w:proofErr w:type="spellStart"/>
       <w:r>
         <w:rPr>
           <w:b/>
         </w:rPr>
         <w:t>Switch</w:t>
       </w:r>
-      <w:proofErr w:type="spellEnd"/>
       <w:r>
         <w:rPr>
           <w:b/>
@@ -1079,6 +1174,48 @@
       </w:pPr>
       <w:r>
         <w:t>15:08:07 .205 UTC Vie Oct 26 2012</w:t>
+      </w:r>
+    </w:p>
+    <w:p>
+      <w:pPr>
+        <w:pStyle w:val="CMDOutput"/>
+      </w:pPr>
+      <w:r>
+        <w:drawing>
+          <wp:inline distT="0" distB="0" distL="0" distR="0" wp14:anchorId="0E7CE38C" wp14:editId="68EB8D99">
+            <wp:extent cx="5797848" cy="3187864"/>
+            <wp:effectExtent l="0" t="0" r="0" b="0"/>
+            <wp:docPr id="1492430998" name="Imagen 1" descr="Texto&#10;&#10;El contenido generado por IA puede ser incorrecto."/>
+            <wp:cNvGraphicFramePr>
+              <a:graphicFrameLocks xmlns:a="http://schemas.openxmlformats.org/drawingml/2006/main" noChangeAspect="1"/>
+            </wp:cNvGraphicFramePr>
+            <a:graphic xmlns:a="http://schemas.openxmlformats.org/drawingml/2006/main">
+              <a:graphicData uri="http://schemas.openxmlformats.org/drawingml/2006/picture">
+                <pic:pic xmlns:pic="http://schemas.openxmlformats.org/drawingml/2006/picture">
+                  <pic:nvPicPr>
+                    <pic:cNvPr id="1492430998" name="Imagen 1" descr="Texto&#10;&#10;El contenido generado por IA puede ser incorrecto."/>
+                    <pic:cNvPicPr/>
+                  </pic:nvPicPr>
+                  <pic:blipFill>
+                    <a:blip r:embed="rId16"/>
+                    <a:stretch>
+                      <a:fillRect/>
+                    </a:stretch>
+                  </pic:blipFill>
+                  <pic:spPr>
+                    <a:xfrm>
+                      <a:off x="0" y="0"/>
+                      <a:ext cx="5797848" cy="3187864"/>
+                    </a:xfrm>
+                    <a:prstGeom prst="rect">
+                      <a:avLst/>
+                    </a:prstGeom>
+                  </pic:spPr>
+                </pic:pic>
+              </a:graphicData>
+            </a:graphic>
+          </wp:inline>
+        </w:drawing>
       </w:r>
     </w:p>
     <w:p>
@@ -1145,7 +1282,7 @@
                     </pic:cNvPicPr>
                   </pic:nvPicPr>
                   <pic:blipFill>
-                    <a:blip r:embed="rId11">
+                    <a:blip r:embed="rId17">
                       <a:extLst>
                         <a:ext uri="{28A0092B-C50C-407E-A947-70E740481C1C}">
                           <a14:useLocalDpi xmlns:a14="http://schemas.microsoft.com/office/drawing/2010/main" val="0"/>
@@ -1182,6 +1319,7 @@
         <w:rPr>
           <w:b/>
         </w:rPr>
+        <w:lastRenderedPageBreak/>
         <w:t>Nota</w:t>
       </w:r>
       <w:r>
@@ -1193,7 +1331,6 @@
         <w:pStyle w:val="Ttulo3"/>
       </w:pPr>
       <w:r>
-        <w:lastRenderedPageBreak/>
         <w:t>Configure la conexión física con un cable mini-USB.</w:t>
       </w:r>
     </w:p>
@@ -1232,7 +1369,7 @@
                     </pic:cNvPicPr>
                   </pic:nvPicPr>
                   <pic:blipFill>
-                    <a:blip r:embed="rId12" cstate="print"/>
+                    <a:blip r:embed="rId18" cstate="print"/>
                     <a:srcRect/>
                     <a:stretch>
                       <a:fillRect/>
@@ -1292,7 +1429,7 @@
       <w:r>
         <w:t xml:space="preserve">Se debe instalar un controlador USB antes de conectar una PC con Microsoft Windows a un dispositivo Cisco IOS con un cable USB. El controlador USB se puede encontrar en </w:t>
       </w:r>
-      <w:hyperlink r:id="rId13" w:history="1">
+      <w:hyperlink r:id="rId19" w:history="1">
         <w:r>
           <w:rPr>
             <w:rStyle w:val="Hipervnculo"/>
@@ -1308,7 +1445,7 @@
       <w:pPr>
         <w:pStyle w:val="BodyTextL25"/>
       </w:pPr>
-      <w:hyperlink r:id="rId14" w:history="1">
+      <w:hyperlink r:id="rId20" w:history="1">
         <w:r>
           <w:rPr>
             <w:rStyle w:val="Hipervnculo"/>
@@ -1614,8 +1751,6 @@
       <w:pPr>
         <w:pStyle w:val="Ttulo1"/>
       </w:pPr>
-      <w:bookmarkStart w:id="1" w:name="_GoBack"/>
-      <w:bookmarkEnd w:id="1"/>
       <w:r>
         <w:t>Tabla de resumen de interfaces de router</w:t>
       </w:r>
@@ -2198,10 +2333,10 @@
       </w:r>
     </w:p>
     <w:sectPr>
-      <w:headerReference w:type="default" r:id="rId15"/>
-      <w:footerReference w:type="default" r:id="rId16"/>
-      <w:headerReference w:type="first" r:id="rId17"/>
-      <w:footerReference w:type="first" r:id="rId18"/>
+      <w:headerReference w:type="default" r:id="rId21"/>
+      <w:footerReference w:type="default" r:id="rId22"/>
+      <w:headerReference w:type="first" r:id="rId23"/>
+      <w:footerReference w:type="first" r:id="rId24"/>
       <w:pgSz w:w="12240" w:h="15840" w:code="1"/>
       <w:pgMar w:top="1526" w:right="1080" w:bottom="1296" w:left="1080" w:header="720" w:footer="720" w:gutter="0"/>
       <w:cols w:space="720"/>
@@ -2213,7 +2348,7 @@
 </file>
 
 <file path=word/endnotes.xml><?xml version="1.0" encoding="utf-8"?>
-<w:endnotes xmlns:wpc="http://schemas.microsoft.com/office/word/2010/wordprocessingCanvas" xmlns:cx="http://schemas.microsoft.com/office/drawing/2014/chartex" xmlns:cx1="http://schemas.microsoft.com/office/drawing/2015/9/8/chartex" xmlns:cx2="http://schemas.microsoft.com/office/drawing/2015/10/21/chartex" xmlns:cx3="http://schemas.microsoft.com/office/drawing/2016/5/9/chartex" xmlns:cx4="http://schemas.microsoft.com/office/drawing/2016/5/10/chartex" xmlns:cx5="http://schemas.microsoft.com/office/drawing/2016/5/11/chartex" xmlns:cx6="http://schemas.microsoft.com/office/drawing/2016/5/12/chartex" xmlns:cx7="http://schemas.microsoft.com/office/drawing/2016/5/13/chartex" xmlns:cx8="http://schemas.microsoft.com/office/drawing/2016/5/14/chartex" xmlns:mc="http://schemas.openxmlformats.org/markup-compatibility/2006" xmlns:aink="http://schemas.microsoft.com/office/drawing/2016/ink" xmlns:am3d="http://schemas.microsoft.com/office/drawing/2017/model3d" xmlns:o="urn:schemas-microsoft-com:office:office" xmlns:r="http://schemas.openxmlformats.org/officeDocument/2006/relationships" xmlns:m="http://schemas.openxmlformats.org/officeDocument/2006/math" xmlns:v="urn:schemas-microsoft-com:vml" xmlns:wp14="http://schemas.microsoft.com/office/word/2010/wordprocessingDrawing" xmlns:wp="http://schemas.openxmlformats.org/drawingml/2006/wordprocessingDrawing" xmlns:w10="urn:schemas-microsoft-com:office:word" xmlns:w="http://schemas.openxmlformats.org/wordprocessingml/2006/main" xmlns:w14="http://schemas.microsoft.com/office/word/2010/wordml" xmlns:w15="http://schemas.microsoft.com/office/word/2012/wordml" xmlns:w16cid="http://schemas.microsoft.com/office/word/2016/wordml/cid" xmlns:w16se="http://schemas.microsoft.com/office/word/2015/wordml/symex" xmlns:wpg="http://schemas.microsoft.com/office/word/2010/wordprocessingGroup" xmlns:wpi="http://schemas.microsoft.com/office/word/2010/wordprocessingInk" xmlns:wne="http://schemas.microsoft.com/office/word/2006/wordml" xmlns:wps="http://schemas.microsoft.com/office/word/2010/wordprocessingShape" mc:Ignorable="w14 w15 w16se w16cid wp14">
+<w:endnotes xmlns:wpc="http://schemas.microsoft.com/office/word/2010/wordprocessingCanvas" xmlns:cx="http://schemas.microsoft.com/office/drawing/2014/chartex" xmlns:cx1="http://schemas.microsoft.com/office/drawing/2015/9/8/chartex" xmlns:cx2="http://schemas.microsoft.com/office/drawing/2015/10/21/chartex" xmlns:cx3="http://schemas.microsoft.com/office/drawing/2016/5/9/chartex" xmlns:cx4="http://schemas.microsoft.com/office/drawing/2016/5/10/chartex" xmlns:cx5="http://schemas.microsoft.com/office/drawing/2016/5/11/chartex" xmlns:cx6="http://schemas.microsoft.com/office/drawing/2016/5/12/chartex" xmlns:cx7="http://schemas.microsoft.com/office/drawing/2016/5/13/chartex" xmlns:cx8="http://schemas.microsoft.com/office/drawing/2016/5/14/chartex" xmlns:mc="http://schemas.openxmlformats.org/markup-compatibility/2006" xmlns:aink="http://schemas.microsoft.com/office/drawing/2016/ink" xmlns:am3d="http://schemas.microsoft.com/office/drawing/2017/model3d" xmlns:o="urn:schemas-microsoft-com:office:office" xmlns:oel="http://schemas.microsoft.com/office/2019/extlst" xmlns:r="http://schemas.openxmlformats.org/officeDocument/2006/relationships" xmlns:m="http://schemas.openxmlformats.org/officeDocument/2006/math" xmlns:v="urn:schemas-microsoft-com:vml" xmlns:wp14="http://schemas.microsoft.com/office/word/2010/wordprocessingDrawing" xmlns:wp="http://schemas.openxmlformats.org/drawingml/2006/wordprocessingDrawing" xmlns:w10="urn:schemas-microsoft-com:office:word" xmlns:w="http://schemas.openxmlformats.org/wordprocessingml/2006/main" xmlns:w14="http://schemas.microsoft.com/office/word/2010/wordml" xmlns:w15="http://schemas.microsoft.com/office/word/2012/wordml" xmlns:w16cex="http://schemas.microsoft.com/office/word/2018/wordml/cex" xmlns:w16cid="http://schemas.microsoft.com/office/word/2016/wordml/cid" xmlns:w16="http://schemas.microsoft.com/office/word/2018/wordml" xmlns:w16du="http://schemas.microsoft.com/office/word/2023/wordml/word16du" xmlns:w16sdtdh="http://schemas.microsoft.com/office/word/2020/wordml/sdtdatahash" xmlns:w16sdtfl="http://schemas.microsoft.com/office/word/2024/wordml/sdtformatlock" xmlns:w16se="http://schemas.microsoft.com/office/word/2015/wordml/symex" xmlns:wpg="http://schemas.microsoft.com/office/word/2010/wordprocessingGroup" xmlns:wpi="http://schemas.microsoft.com/office/word/2010/wordprocessingInk" xmlns:wne="http://schemas.microsoft.com/office/word/2006/wordml" xmlns:wps="http://schemas.microsoft.com/office/word/2010/wordprocessingShape" mc:Ignorable="w14 w15 w16se w16cid w16 w16cex w16sdtdh w16sdtfl w16du wp14">
   <w:endnote w:type="separator" w:id="-1">
     <w:p>
       <w:pPr>
@@ -2240,7 +2375,7 @@
 </file>
 
 <file path=word/footer1.xml><?xml version="1.0" encoding="utf-8"?>
-<w:ftr xmlns:wpc="http://schemas.microsoft.com/office/word/2010/wordprocessingCanvas" xmlns:cx="http://schemas.microsoft.com/office/drawing/2014/chartex" xmlns:cx1="http://schemas.microsoft.com/office/drawing/2015/9/8/chartex" xmlns:cx2="http://schemas.microsoft.com/office/drawing/2015/10/21/chartex" xmlns:cx3="http://schemas.microsoft.com/office/drawing/2016/5/9/chartex" xmlns:cx4="http://schemas.microsoft.com/office/drawing/2016/5/10/chartex" xmlns:cx5="http://schemas.microsoft.com/office/drawing/2016/5/11/chartex" xmlns:cx6="http://schemas.microsoft.com/office/drawing/2016/5/12/chartex" xmlns:cx7="http://schemas.microsoft.com/office/drawing/2016/5/13/chartex" xmlns:cx8="http://schemas.microsoft.com/office/drawing/2016/5/14/chartex" xmlns:mc="http://schemas.openxmlformats.org/markup-compatibility/2006" xmlns:aink="http://schemas.microsoft.com/office/drawing/2016/ink" xmlns:am3d="http://schemas.microsoft.com/office/drawing/2017/model3d" xmlns:o="urn:schemas-microsoft-com:office:office" xmlns:r="http://schemas.openxmlformats.org/officeDocument/2006/relationships" xmlns:m="http://schemas.openxmlformats.org/officeDocument/2006/math" xmlns:v="urn:schemas-microsoft-com:vml" xmlns:wp14="http://schemas.microsoft.com/office/word/2010/wordprocessingDrawing" xmlns:wp="http://schemas.openxmlformats.org/drawingml/2006/wordprocessingDrawing" xmlns:w10="urn:schemas-microsoft-com:office:word" xmlns:w="http://schemas.openxmlformats.org/wordprocessingml/2006/main" xmlns:w14="http://schemas.microsoft.com/office/word/2010/wordml" xmlns:w15="http://schemas.microsoft.com/office/word/2012/wordml" xmlns:w16cid="http://schemas.microsoft.com/office/word/2016/wordml/cid" xmlns:w16se="http://schemas.microsoft.com/office/word/2015/wordml/symex" xmlns:wpg="http://schemas.microsoft.com/office/word/2010/wordprocessingGroup" xmlns:wpi="http://schemas.microsoft.com/office/word/2010/wordprocessingInk" xmlns:wne="http://schemas.microsoft.com/office/word/2006/wordml" xmlns:wps="http://schemas.microsoft.com/office/word/2010/wordprocessingShape" mc:Ignorable="w14 w15 w16se w16cid wp14">
+<w:ftr xmlns:wpc="http://schemas.microsoft.com/office/word/2010/wordprocessingCanvas" xmlns:cx="http://schemas.microsoft.com/office/drawing/2014/chartex" xmlns:cx1="http://schemas.microsoft.com/office/drawing/2015/9/8/chartex" xmlns:cx2="http://schemas.microsoft.com/office/drawing/2015/10/21/chartex" xmlns:cx3="http://schemas.microsoft.com/office/drawing/2016/5/9/chartex" xmlns:cx4="http://schemas.microsoft.com/office/drawing/2016/5/10/chartex" xmlns:cx5="http://schemas.microsoft.com/office/drawing/2016/5/11/chartex" xmlns:cx6="http://schemas.microsoft.com/office/drawing/2016/5/12/chartex" xmlns:cx7="http://schemas.microsoft.com/office/drawing/2016/5/13/chartex" xmlns:cx8="http://schemas.microsoft.com/office/drawing/2016/5/14/chartex" xmlns:mc="http://schemas.openxmlformats.org/markup-compatibility/2006" xmlns:aink="http://schemas.microsoft.com/office/drawing/2016/ink" xmlns:am3d="http://schemas.microsoft.com/office/drawing/2017/model3d" xmlns:o="urn:schemas-microsoft-com:office:office" xmlns:oel="http://schemas.microsoft.com/office/2019/extlst" xmlns:r="http://schemas.openxmlformats.org/officeDocument/2006/relationships" xmlns:m="http://schemas.openxmlformats.org/officeDocument/2006/math" xmlns:v="urn:schemas-microsoft-com:vml" xmlns:wp14="http://schemas.microsoft.com/office/word/2010/wordprocessingDrawing" xmlns:wp="http://schemas.openxmlformats.org/drawingml/2006/wordprocessingDrawing" xmlns:w10="urn:schemas-microsoft-com:office:word" xmlns:w="http://schemas.openxmlformats.org/wordprocessingml/2006/main" xmlns:w14="http://schemas.microsoft.com/office/word/2010/wordml" xmlns:w15="http://schemas.microsoft.com/office/word/2012/wordml" xmlns:w16cex="http://schemas.microsoft.com/office/word/2018/wordml/cex" xmlns:w16cid="http://schemas.microsoft.com/office/word/2016/wordml/cid" xmlns:w16="http://schemas.microsoft.com/office/word/2018/wordml" xmlns:w16du="http://schemas.microsoft.com/office/word/2023/wordml/word16du" xmlns:w16sdtdh="http://schemas.microsoft.com/office/word/2020/wordml/sdtdatahash" xmlns:w16sdtfl="http://schemas.microsoft.com/office/word/2024/wordml/sdtformatlock" xmlns:w16se="http://schemas.microsoft.com/office/word/2015/wordml/symex" xmlns:wpg="http://schemas.microsoft.com/office/word/2010/wordprocessingGroup" xmlns:wpi="http://schemas.microsoft.com/office/word/2010/wordprocessingInk" xmlns:wne="http://schemas.microsoft.com/office/word/2006/wordml" xmlns:wps="http://schemas.microsoft.com/office/word/2010/wordprocessingShape" mc:Ignorable="w14 w15 w16se w16cid w16 w16cex w16sdtdh w16sdtfl w16du wp14">
   <w:p>
     <w:pPr>
       <w:pStyle w:val="Piedepgina"/>
@@ -2262,7 +2397,6 @@
         <w:dataBinding w:prefixMappings="xmlns:ns0='http://purl.org/dc/elements/1.1/' xmlns:ns1='http://schemas.openxmlformats.org/package/2006/metadata/core-properties' " w:xpath="/ns1:coreProperties[1]/ns0:description[1]" w:storeItemID="{6C3C8BC8-F283-45AE-878A-BAB7291924A1}"/>
         <w:text w:multiLine="1"/>
       </w:sdtPr>
-      <w:sdtEndPr/>
       <w:sdtContent>
         <w:r>
           <w:t>2013</w:t>
@@ -2384,7 +2518,7 @@
 </file>
 
 <file path=word/footer2.xml><?xml version="1.0" encoding="utf-8"?>
-<w:ftr xmlns:wpc="http://schemas.microsoft.com/office/word/2010/wordprocessingCanvas" xmlns:cx="http://schemas.microsoft.com/office/drawing/2014/chartex" xmlns:cx1="http://schemas.microsoft.com/office/drawing/2015/9/8/chartex" xmlns:cx2="http://schemas.microsoft.com/office/drawing/2015/10/21/chartex" xmlns:cx3="http://schemas.microsoft.com/office/drawing/2016/5/9/chartex" xmlns:cx4="http://schemas.microsoft.com/office/drawing/2016/5/10/chartex" xmlns:cx5="http://schemas.microsoft.com/office/drawing/2016/5/11/chartex" xmlns:cx6="http://schemas.microsoft.com/office/drawing/2016/5/12/chartex" xmlns:cx7="http://schemas.microsoft.com/office/drawing/2016/5/13/chartex" xmlns:cx8="http://schemas.microsoft.com/office/drawing/2016/5/14/chartex" xmlns:mc="http://schemas.openxmlformats.org/markup-compatibility/2006" xmlns:aink="http://schemas.microsoft.com/office/drawing/2016/ink" xmlns:am3d="http://schemas.microsoft.com/office/drawing/2017/model3d" xmlns:o="urn:schemas-microsoft-com:office:office" xmlns:r="http://schemas.openxmlformats.org/officeDocument/2006/relationships" xmlns:m="http://schemas.openxmlformats.org/officeDocument/2006/math" xmlns:v="urn:schemas-microsoft-com:vml" xmlns:wp14="http://schemas.microsoft.com/office/word/2010/wordprocessingDrawing" xmlns:wp="http://schemas.openxmlformats.org/drawingml/2006/wordprocessingDrawing" xmlns:w10="urn:schemas-microsoft-com:office:word" xmlns:w="http://schemas.openxmlformats.org/wordprocessingml/2006/main" xmlns:w14="http://schemas.microsoft.com/office/word/2010/wordml" xmlns:w15="http://schemas.microsoft.com/office/word/2012/wordml" xmlns:w16cid="http://schemas.microsoft.com/office/word/2016/wordml/cid" xmlns:w16se="http://schemas.microsoft.com/office/word/2015/wordml/symex" xmlns:wpg="http://schemas.microsoft.com/office/word/2010/wordprocessingGroup" xmlns:wpi="http://schemas.microsoft.com/office/word/2010/wordprocessingInk" xmlns:wne="http://schemas.microsoft.com/office/word/2006/wordml" xmlns:wps="http://schemas.microsoft.com/office/word/2010/wordprocessingShape" mc:Ignorable="w14 w15 w16se w16cid wp14">
+<w:ftr xmlns:wpc="http://schemas.microsoft.com/office/word/2010/wordprocessingCanvas" xmlns:cx="http://schemas.microsoft.com/office/drawing/2014/chartex" xmlns:cx1="http://schemas.microsoft.com/office/drawing/2015/9/8/chartex" xmlns:cx2="http://schemas.microsoft.com/office/drawing/2015/10/21/chartex" xmlns:cx3="http://schemas.microsoft.com/office/drawing/2016/5/9/chartex" xmlns:cx4="http://schemas.microsoft.com/office/drawing/2016/5/10/chartex" xmlns:cx5="http://schemas.microsoft.com/office/drawing/2016/5/11/chartex" xmlns:cx6="http://schemas.microsoft.com/office/drawing/2016/5/12/chartex" xmlns:cx7="http://schemas.microsoft.com/office/drawing/2016/5/13/chartex" xmlns:cx8="http://schemas.microsoft.com/office/drawing/2016/5/14/chartex" xmlns:mc="http://schemas.openxmlformats.org/markup-compatibility/2006" xmlns:aink="http://schemas.microsoft.com/office/drawing/2016/ink" xmlns:am3d="http://schemas.microsoft.com/office/drawing/2017/model3d" xmlns:o="urn:schemas-microsoft-com:office:office" xmlns:oel="http://schemas.microsoft.com/office/2019/extlst" xmlns:r="http://schemas.openxmlformats.org/officeDocument/2006/relationships" xmlns:m="http://schemas.openxmlformats.org/officeDocument/2006/math" xmlns:v="urn:schemas-microsoft-com:vml" xmlns:wp14="http://schemas.microsoft.com/office/word/2010/wordprocessingDrawing" xmlns:wp="http://schemas.openxmlformats.org/drawingml/2006/wordprocessingDrawing" xmlns:w10="urn:schemas-microsoft-com:office:word" xmlns:w="http://schemas.openxmlformats.org/wordprocessingml/2006/main" xmlns:w14="http://schemas.microsoft.com/office/word/2010/wordml" xmlns:w15="http://schemas.microsoft.com/office/word/2012/wordml" xmlns:w16cex="http://schemas.microsoft.com/office/word/2018/wordml/cex" xmlns:w16cid="http://schemas.microsoft.com/office/word/2016/wordml/cid" xmlns:w16="http://schemas.microsoft.com/office/word/2018/wordml" xmlns:w16du="http://schemas.microsoft.com/office/word/2023/wordml/word16du" xmlns:w16sdtdh="http://schemas.microsoft.com/office/word/2020/wordml/sdtdatahash" xmlns:w16sdtfl="http://schemas.microsoft.com/office/word/2024/wordml/sdtformatlock" xmlns:w16se="http://schemas.microsoft.com/office/word/2015/wordml/symex" xmlns:wpg="http://schemas.microsoft.com/office/word/2010/wordprocessingGroup" xmlns:wpi="http://schemas.microsoft.com/office/word/2010/wordprocessingInk" xmlns:wne="http://schemas.microsoft.com/office/word/2006/wordml" xmlns:wps="http://schemas.microsoft.com/office/word/2010/wordprocessingShape" mc:Ignorable="w14 w15 w16se w16cid w16 w16cex w16sdtdh w16sdtfl w16du wp14">
   <w:p>
     <w:pPr>
       <w:pStyle w:val="Piedepgina"/>
@@ -2406,7 +2540,6 @@
         <w:dataBinding w:prefixMappings="xmlns:ns0='http://purl.org/dc/elements/1.1/' xmlns:ns1='http://schemas.openxmlformats.org/package/2006/metadata/core-properties' " w:xpath="/ns1:coreProperties[1]/ns0:description[1]" w:storeItemID="{6C3C8BC8-F283-45AE-878A-BAB7291924A1}"/>
         <w:text w:multiLine="1"/>
       </w:sdtPr>
-      <w:sdtEndPr/>
       <w:sdtContent>
         <w:r>
           <w:t>2013</w:t>
@@ -2528,7 +2661,7 @@
 </file>
 
 <file path=word/footnotes.xml><?xml version="1.0" encoding="utf-8"?>
-<w:footnotes xmlns:wpc="http://schemas.microsoft.com/office/word/2010/wordprocessingCanvas" xmlns:cx="http://schemas.microsoft.com/office/drawing/2014/chartex" xmlns:cx1="http://schemas.microsoft.com/office/drawing/2015/9/8/chartex" xmlns:cx2="http://schemas.microsoft.com/office/drawing/2015/10/21/chartex" xmlns:cx3="http://schemas.microsoft.com/office/drawing/2016/5/9/chartex" xmlns:cx4="http://schemas.microsoft.com/office/drawing/2016/5/10/chartex" xmlns:cx5="http://schemas.microsoft.com/office/drawing/2016/5/11/chartex" xmlns:cx6="http://schemas.microsoft.com/office/drawing/2016/5/12/chartex" xmlns:cx7="http://schemas.microsoft.com/office/drawing/2016/5/13/chartex" xmlns:cx8="http://schemas.microsoft.com/office/drawing/2016/5/14/chartex" xmlns:mc="http://schemas.openxmlformats.org/markup-compatibility/2006" xmlns:aink="http://schemas.microsoft.com/office/drawing/2016/ink" xmlns:am3d="http://schemas.microsoft.com/office/drawing/2017/model3d" xmlns:o="urn:schemas-microsoft-com:office:office" xmlns:r="http://schemas.openxmlformats.org/officeDocument/2006/relationships" xmlns:m="http://schemas.openxmlformats.org/officeDocument/2006/math" xmlns:v="urn:schemas-microsoft-com:vml" xmlns:wp14="http://schemas.microsoft.com/office/word/2010/wordprocessingDrawing" xmlns:wp="http://schemas.openxmlformats.org/drawingml/2006/wordprocessingDrawing" xmlns:w10="urn:schemas-microsoft-com:office:word" xmlns:w="http://schemas.openxmlformats.org/wordprocessingml/2006/main" xmlns:w14="http://schemas.microsoft.com/office/word/2010/wordml" xmlns:w15="http://schemas.microsoft.com/office/word/2012/wordml" xmlns:w16cid="http://schemas.microsoft.com/office/word/2016/wordml/cid" xmlns:w16se="http://schemas.microsoft.com/office/word/2015/wordml/symex" xmlns:wpg="http://schemas.microsoft.com/office/word/2010/wordprocessingGroup" xmlns:wpi="http://schemas.microsoft.com/office/word/2010/wordprocessingInk" xmlns:wne="http://schemas.microsoft.com/office/word/2006/wordml" xmlns:wps="http://schemas.microsoft.com/office/word/2010/wordprocessingShape" mc:Ignorable="w14 w15 w16se w16cid wp14">
+<w:footnotes xmlns:wpc="http://schemas.microsoft.com/office/word/2010/wordprocessingCanvas" xmlns:cx="http://schemas.microsoft.com/office/drawing/2014/chartex" xmlns:cx1="http://schemas.microsoft.com/office/drawing/2015/9/8/chartex" xmlns:cx2="http://schemas.microsoft.com/office/drawing/2015/10/21/chartex" xmlns:cx3="http://schemas.microsoft.com/office/drawing/2016/5/9/chartex" xmlns:cx4="http://schemas.microsoft.com/office/drawing/2016/5/10/chartex" xmlns:cx5="http://schemas.microsoft.com/office/drawing/2016/5/11/chartex" xmlns:cx6="http://schemas.microsoft.com/office/drawing/2016/5/12/chartex" xmlns:cx7="http://schemas.microsoft.com/office/drawing/2016/5/13/chartex" xmlns:cx8="http://schemas.microsoft.com/office/drawing/2016/5/14/chartex" xmlns:mc="http://schemas.openxmlformats.org/markup-compatibility/2006" xmlns:aink="http://schemas.microsoft.com/office/drawing/2016/ink" xmlns:am3d="http://schemas.microsoft.com/office/drawing/2017/model3d" xmlns:o="urn:schemas-microsoft-com:office:office" xmlns:oel="http://schemas.microsoft.com/office/2019/extlst" xmlns:r="http://schemas.openxmlformats.org/officeDocument/2006/relationships" xmlns:m="http://schemas.openxmlformats.org/officeDocument/2006/math" xmlns:v="urn:schemas-microsoft-com:vml" xmlns:wp14="http://schemas.microsoft.com/office/word/2010/wordprocessingDrawing" xmlns:wp="http://schemas.openxmlformats.org/drawingml/2006/wordprocessingDrawing" xmlns:w10="urn:schemas-microsoft-com:office:word" xmlns:w="http://schemas.openxmlformats.org/wordprocessingml/2006/main" xmlns:w14="http://schemas.microsoft.com/office/word/2010/wordml" xmlns:w15="http://schemas.microsoft.com/office/word/2012/wordml" xmlns:w16cex="http://schemas.microsoft.com/office/word/2018/wordml/cex" xmlns:w16cid="http://schemas.microsoft.com/office/word/2016/wordml/cid" xmlns:w16="http://schemas.microsoft.com/office/word/2018/wordml" xmlns:w16du="http://schemas.microsoft.com/office/word/2023/wordml/word16du" xmlns:w16sdtdh="http://schemas.microsoft.com/office/word/2020/wordml/sdtdatahash" xmlns:w16sdtfl="http://schemas.microsoft.com/office/word/2024/wordml/sdtformatlock" xmlns:w16se="http://schemas.microsoft.com/office/word/2015/wordml/symex" xmlns:wpg="http://schemas.microsoft.com/office/word/2010/wordprocessingGroup" xmlns:wpi="http://schemas.microsoft.com/office/word/2010/wordprocessingInk" xmlns:wne="http://schemas.microsoft.com/office/word/2006/wordml" xmlns:wps="http://schemas.microsoft.com/office/word/2010/wordprocessingShape" mc:Ignorable="w14 w15 w16se w16cid w16 w16cex w16sdtdh w16sdtfl w16du wp14">
   <w:footnote w:type="separator" w:id="-1">
     <w:p>
       <w:pPr>
@@ -2555,7 +2688,7 @@
 </file>
 
 <file path=word/header1.xml><?xml version="1.0" encoding="utf-8"?>
-<w:hdr xmlns:wpc="http://schemas.microsoft.com/office/word/2010/wordprocessingCanvas" xmlns:cx="http://schemas.microsoft.com/office/drawing/2014/chartex" xmlns:cx1="http://schemas.microsoft.com/office/drawing/2015/9/8/chartex" xmlns:cx2="http://schemas.microsoft.com/office/drawing/2015/10/21/chartex" xmlns:cx3="http://schemas.microsoft.com/office/drawing/2016/5/9/chartex" xmlns:cx4="http://schemas.microsoft.com/office/drawing/2016/5/10/chartex" xmlns:cx5="http://schemas.microsoft.com/office/drawing/2016/5/11/chartex" xmlns:cx6="http://schemas.microsoft.com/office/drawing/2016/5/12/chartex" xmlns:cx7="http://schemas.microsoft.com/office/drawing/2016/5/13/chartex" xmlns:cx8="http://schemas.microsoft.com/office/drawing/2016/5/14/chartex" xmlns:mc="http://schemas.openxmlformats.org/markup-compatibility/2006" xmlns:aink="http://schemas.microsoft.com/office/drawing/2016/ink" xmlns:am3d="http://schemas.microsoft.com/office/drawing/2017/model3d" xmlns:o="urn:schemas-microsoft-com:office:office" xmlns:r="http://schemas.openxmlformats.org/officeDocument/2006/relationships" xmlns:m="http://schemas.openxmlformats.org/officeDocument/2006/math" xmlns:v="urn:schemas-microsoft-com:vml" xmlns:wp14="http://schemas.microsoft.com/office/word/2010/wordprocessingDrawing" xmlns:wp="http://schemas.openxmlformats.org/drawingml/2006/wordprocessingDrawing" xmlns:w10="urn:schemas-microsoft-com:office:word" xmlns:w="http://schemas.openxmlformats.org/wordprocessingml/2006/main" xmlns:w14="http://schemas.microsoft.com/office/word/2010/wordml" xmlns:w15="http://schemas.microsoft.com/office/word/2012/wordml" xmlns:w16cid="http://schemas.microsoft.com/office/word/2016/wordml/cid" xmlns:w16se="http://schemas.microsoft.com/office/word/2015/wordml/symex" xmlns:wpg="http://schemas.microsoft.com/office/word/2010/wordprocessingGroup" xmlns:wpi="http://schemas.microsoft.com/office/word/2010/wordprocessingInk" xmlns:wne="http://schemas.microsoft.com/office/word/2006/wordml" xmlns:wps="http://schemas.microsoft.com/office/word/2010/wordprocessingShape" mc:Ignorable="w14 w15 w16se w16cid wp14">
+<w:hdr xmlns:wpc="http://schemas.microsoft.com/office/word/2010/wordprocessingCanvas" xmlns:cx="http://schemas.microsoft.com/office/drawing/2014/chartex" xmlns:cx1="http://schemas.microsoft.com/office/drawing/2015/9/8/chartex" xmlns:cx2="http://schemas.microsoft.com/office/drawing/2015/10/21/chartex" xmlns:cx3="http://schemas.microsoft.com/office/drawing/2016/5/9/chartex" xmlns:cx4="http://schemas.microsoft.com/office/drawing/2016/5/10/chartex" xmlns:cx5="http://schemas.microsoft.com/office/drawing/2016/5/11/chartex" xmlns:cx6="http://schemas.microsoft.com/office/drawing/2016/5/12/chartex" xmlns:cx7="http://schemas.microsoft.com/office/drawing/2016/5/13/chartex" xmlns:cx8="http://schemas.microsoft.com/office/drawing/2016/5/14/chartex" xmlns:mc="http://schemas.openxmlformats.org/markup-compatibility/2006" xmlns:aink="http://schemas.microsoft.com/office/drawing/2016/ink" xmlns:am3d="http://schemas.microsoft.com/office/drawing/2017/model3d" xmlns:o="urn:schemas-microsoft-com:office:office" xmlns:oel="http://schemas.microsoft.com/office/2019/extlst" xmlns:r="http://schemas.openxmlformats.org/officeDocument/2006/relationships" xmlns:m="http://schemas.openxmlformats.org/officeDocument/2006/math" xmlns:v="urn:schemas-microsoft-com:vml" xmlns:wp14="http://schemas.microsoft.com/office/word/2010/wordprocessingDrawing" xmlns:wp="http://schemas.openxmlformats.org/drawingml/2006/wordprocessingDrawing" xmlns:w10="urn:schemas-microsoft-com:office:word" xmlns:w="http://schemas.openxmlformats.org/wordprocessingml/2006/main" xmlns:w14="http://schemas.microsoft.com/office/word/2010/wordml" xmlns:w15="http://schemas.microsoft.com/office/word/2012/wordml" xmlns:w16cex="http://schemas.microsoft.com/office/word/2018/wordml/cex" xmlns:w16cid="http://schemas.microsoft.com/office/word/2016/wordml/cid" xmlns:w16="http://schemas.microsoft.com/office/word/2018/wordml" xmlns:w16du="http://schemas.microsoft.com/office/word/2023/wordml/word16du" xmlns:w16sdtdh="http://schemas.microsoft.com/office/word/2020/wordml/sdtdatahash" xmlns:w16sdtfl="http://schemas.microsoft.com/office/word/2024/wordml/sdtformatlock" xmlns:w16se="http://schemas.microsoft.com/office/word/2015/wordml/symex" xmlns:wpg="http://schemas.microsoft.com/office/word/2010/wordprocessingGroup" xmlns:wpi="http://schemas.microsoft.com/office/word/2010/wordprocessingInk" xmlns:wne="http://schemas.microsoft.com/office/word/2006/wordml" xmlns:wps="http://schemas.microsoft.com/office/word/2010/wordprocessingShape" mc:Ignorable="w14 w15 w16se w16cid w16 w16cex w16sdtdh w16sdtfl w16du wp14">
   <w:sdt>
     <w:sdtPr>
       <w:alias w:val="Título"/>
@@ -2567,14 +2700,21 @@
       <w:dataBinding w:prefixMappings="xmlns:ns0='http://purl.org/dc/elements/1.1/' xmlns:ns1='http://schemas.openxmlformats.org/package/2006/metadata/core-properties' " w:xpath="/ns1:coreProperties[1]/ns0:title[1]" w:storeItemID="{6C3C8BC8-F283-45AE-878A-BAB7291924A1}"/>
       <w:text/>
     </w:sdtPr>
-    <w:sdtEndPr/>
     <w:sdtContent>
       <w:p>
         <w:pPr>
           <w:pStyle w:val="PageHead"/>
         </w:pPr>
         <w:r>
-          <w:t>Laboratorio: Navegue por el IOS mediante Tera Term para la conectividad de la consola</w:t>
+          <w:t xml:space="preserve">Laboratorio: Navegue por el IOS mediante Tera </w:t>
+        </w:r>
+        <w:proofErr w:type="spellStart"/>
+        <w:r>
+          <w:t>Term</w:t>
+        </w:r>
+        <w:proofErr w:type="spellEnd"/>
+        <w:r>
+          <w:t xml:space="preserve"> para la conectividad de la consola</w:t>
         </w:r>
       </w:p>
     </w:sdtContent>
@@ -2583,7 +2723,7 @@
 </file>
 
 <file path=word/header2.xml><?xml version="1.0" encoding="utf-8"?>
-<w:hdr xmlns:wpc="http://schemas.microsoft.com/office/word/2010/wordprocessingCanvas" xmlns:cx="http://schemas.microsoft.com/office/drawing/2014/chartex" xmlns:cx1="http://schemas.microsoft.com/office/drawing/2015/9/8/chartex" xmlns:cx2="http://schemas.microsoft.com/office/drawing/2015/10/21/chartex" xmlns:cx3="http://schemas.microsoft.com/office/drawing/2016/5/9/chartex" xmlns:cx4="http://schemas.microsoft.com/office/drawing/2016/5/10/chartex" xmlns:cx5="http://schemas.microsoft.com/office/drawing/2016/5/11/chartex" xmlns:cx6="http://schemas.microsoft.com/office/drawing/2016/5/12/chartex" xmlns:cx7="http://schemas.microsoft.com/office/drawing/2016/5/13/chartex" xmlns:cx8="http://schemas.microsoft.com/office/drawing/2016/5/14/chartex" xmlns:mc="http://schemas.openxmlformats.org/markup-compatibility/2006" xmlns:aink="http://schemas.microsoft.com/office/drawing/2016/ink" xmlns:am3d="http://schemas.microsoft.com/office/drawing/2017/model3d" xmlns:o="urn:schemas-microsoft-com:office:office" xmlns:r="http://schemas.openxmlformats.org/officeDocument/2006/relationships" xmlns:m="http://schemas.openxmlformats.org/officeDocument/2006/math" xmlns:v="urn:schemas-microsoft-com:vml" xmlns:wp14="http://schemas.microsoft.com/office/word/2010/wordprocessingDrawing" xmlns:wp="http://schemas.openxmlformats.org/drawingml/2006/wordprocessingDrawing" xmlns:w10="urn:schemas-microsoft-com:office:word" xmlns:w="http://schemas.openxmlformats.org/wordprocessingml/2006/main" xmlns:w14="http://schemas.microsoft.com/office/word/2010/wordml" xmlns:w15="http://schemas.microsoft.com/office/word/2012/wordml" xmlns:w16cid="http://schemas.microsoft.com/office/word/2016/wordml/cid" xmlns:w16se="http://schemas.microsoft.com/office/word/2015/wordml/symex" xmlns:wpg="http://schemas.microsoft.com/office/word/2010/wordprocessingGroup" xmlns:wpi="http://schemas.microsoft.com/office/word/2010/wordprocessingInk" xmlns:wne="http://schemas.microsoft.com/office/word/2006/wordml" xmlns:wps="http://schemas.microsoft.com/office/word/2010/wordprocessingShape" mc:Ignorable="w14 w15 w16se w16cid wp14">
+<w:hdr xmlns:wpc="http://schemas.microsoft.com/office/word/2010/wordprocessingCanvas" xmlns:cx="http://schemas.microsoft.com/office/drawing/2014/chartex" xmlns:cx1="http://schemas.microsoft.com/office/drawing/2015/9/8/chartex" xmlns:cx2="http://schemas.microsoft.com/office/drawing/2015/10/21/chartex" xmlns:cx3="http://schemas.microsoft.com/office/drawing/2016/5/9/chartex" xmlns:cx4="http://schemas.microsoft.com/office/drawing/2016/5/10/chartex" xmlns:cx5="http://schemas.microsoft.com/office/drawing/2016/5/11/chartex" xmlns:cx6="http://schemas.microsoft.com/office/drawing/2016/5/12/chartex" xmlns:cx7="http://schemas.microsoft.com/office/drawing/2016/5/13/chartex" xmlns:cx8="http://schemas.microsoft.com/office/drawing/2016/5/14/chartex" xmlns:mc="http://schemas.openxmlformats.org/markup-compatibility/2006" xmlns:aink="http://schemas.microsoft.com/office/drawing/2016/ink" xmlns:am3d="http://schemas.microsoft.com/office/drawing/2017/model3d" xmlns:o="urn:schemas-microsoft-com:office:office" xmlns:oel="http://schemas.microsoft.com/office/2019/extlst" xmlns:r="http://schemas.openxmlformats.org/officeDocument/2006/relationships" xmlns:m="http://schemas.openxmlformats.org/officeDocument/2006/math" xmlns:v="urn:schemas-microsoft-com:vml" xmlns:wp14="http://schemas.microsoft.com/office/word/2010/wordprocessingDrawing" xmlns:wp="http://schemas.openxmlformats.org/drawingml/2006/wordprocessingDrawing" xmlns:w10="urn:schemas-microsoft-com:office:word" xmlns:w="http://schemas.openxmlformats.org/wordprocessingml/2006/main" xmlns:w14="http://schemas.microsoft.com/office/word/2010/wordml" xmlns:w15="http://schemas.microsoft.com/office/word/2012/wordml" xmlns:w16cex="http://schemas.microsoft.com/office/word/2018/wordml/cex" xmlns:w16cid="http://schemas.microsoft.com/office/word/2016/wordml/cid" xmlns:w16="http://schemas.microsoft.com/office/word/2018/wordml" xmlns:w16du="http://schemas.microsoft.com/office/word/2023/wordml/word16du" xmlns:w16sdtdh="http://schemas.microsoft.com/office/word/2020/wordml/sdtdatahash" xmlns:w16sdtfl="http://schemas.microsoft.com/office/word/2024/wordml/sdtformatlock" xmlns:w16se="http://schemas.microsoft.com/office/word/2015/wordml/symex" xmlns:wpg="http://schemas.microsoft.com/office/word/2010/wordprocessingGroup" xmlns:wpi="http://schemas.microsoft.com/office/word/2010/wordprocessingInk" xmlns:wne="http://schemas.microsoft.com/office/word/2006/wordml" xmlns:wps="http://schemas.microsoft.com/office/word/2010/wordprocessingShape" mc:Ignorable="w14 w15 w16se w16cid w16 w16cex w16sdtdh w16sdtfl w16du wp14">
   <w:p>
     <w:pPr>
       <w:ind w:left="-288"/>
@@ -2646,7 +2786,7 @@
 </file>
 
 <file path=word/numbering.xml><?xml version="1.0" encoding="utf-8"?>
-<w:numbering xmlns:wpc="http://schemas.microsoft.com/office/word/2010/wordprocessingCanvas" xmlns:cx="http://schemas.microsoft.com/office/drawing/2014/chartex" xmlns:cx1="http://schemas.microsoft.com/office/drawing/2015/9/8/chartex" xmlns:cx2="http://schemas.microsoft.com/office/drawing/2015/10/21/chartex" xmlns:cx3="http://schemas.microsoft.com/office/drawing/2016/5/9/chartex" xmlns:cx4="http://schemas.microsoft.com/office/drawing/2016/5/10/chartex" xmlns:cx5="http://schemas.microsoft.com/office/drawing/2016/5/11/chartex" xmlns:cx6="http://schemas.microsoft.com/office/drawing/2016/5/12/chartex" xmlns:cx7="http://schemas.microsoft.com/office/drawing/2016/5/13/chartex" xmlns:cx8="http://schemas.microsoft.com/office/drawing/2016/5/14/chartex" xmlns:mc="http://schemas.openxmlformats.org/markup-compatibility/2006" xmlns:aink="http://schemas.microsoft.com/office/drawing/2016/ink" xmlns:am3d="http://schemas.microsoft.com/office/drawing/2017/model3d" xmlns:o="urn:schemas-microsoft-com:office:office" xmlns:r="http://schemas.openxmlformats.org/officeDocument/2006/relationships" xmlns:m="http://schemas.openxmlformats.org/officeDocument/2006/math" xmlns:v="urn:schemas-microsoft-com:vml" xmlns:wp14="http://schemas.microsoft.com/office/word/2010/wordprocessingDrawing" xmlns:wp="http://schemas.openxmlformats.org/drawingml/2006/wordprocessingDrawing" xmlns:w10="urn:schemas-microsoft-com:office:word" xmlns:w="http://schemas.openxmlformats.org/wordprocessingml/2006/main" xmlns:w14="http://schemas.microsoft.com/office/word/2010/wordml" xmlns:w15="http://schemas.microsoft.com/office/word/2012/wordml" xmlns:w16cid="http://schemas.microsoft.com/office/word/2016/wordml/cid" xmlns:w16se="http://schemas.microsoft.com/office/word/2015/wordml/symex" xmlns:wpg="http://schemas.microsoft.com/office/word/2010/wordprocessingGroup" xmlns:wpi="http://schemas.microsoft.com/office/word/2010/wordprocessingInk" xmlns:wne="http://schemas.microsoft.com/office/word/2006/wordml" xmlns:wps="http://schemas.microsoft.com/office/word/2010/wordprocessingShape" mc:Ignorable="w14 w15 w16se w16cid wp14">
+<w:numbering xmlns:wpc="http://schemas.microsoft.com/office/word/2010/wordprocessingCanvas" xmlns:cx="http://schemas.microsoft.com/office/drawing/2014/chartex" xmlns:cx1="http://schemas.microsoft.com/office/drawing/2015/9/8/chartex" xmlns:cx2="http://schemas.microsoft.com/office/drawing/2015/10/21/chartex" xmlns:cx3="http://schemas.microsoft.com/office/drawing/2016/5/9/chartex" xmlns:cx4="http://schemas.microsoft.com/office/drawing/2016/5/10/chartex" xmlns:cx5="http://schemas.microsoft.com/office/drawing/2016/5/11/chartex" xmlns:cx6="http://schemas.microsoft.com/office/drawing/2016/5/12/chartex" xmlns:cx7="http://schemas.microsoft.com/office/drawing/2016/5/13/chartex" xmlns:cx8="http://schemas.microsoft.com/office/drawing/2016/5/14/chartex" xmlns:mc="http://schemas.openxmlformats.org/markup-compatibility/2006" xmlns:aink="http://schemas.microsoft.com/office/drawing/2016/ink" xmlns:am3d="http://schemas.microsoft.com/office/drawing/2017/model3d" xmlns:o="urn:schemas-microsoft-com:office:office" xmlns:oel="http://schemas.microsoft.com/office/2019/extlst" xmlns:r="http://schemas.openxmlformats.org/officeDocument/2006/relationships" xmlns:m="http://schemas.openxmlformats.org/officeDocument/2006/math" xmlns:v="urn:schemas-microsoft-com:vml" xmlns:wp14="http://schemas.microsoft.com/office/word/2010/wordprocessingDrawing" xmlns:wp="http://schemas.openxmlformats.org/drawingml/2006/wordprocessingDrawing" xmlns:w10="urn:schemas-microsoft-com:office:word" xmlns:w="http://schemas.openxmlformats.org/wordprocessingml/2006/main" xmlns:w14="http://schemas.microsoft.com/office/word/2010/wordml" xmlns:w15="http://schemas.microsoft.com/office/word/2012/wordml" xmlns:w16cex="http://schemas.microsoft.com/office/word/2018/wordml/cex" xmlns:w16cid="http://schemas.microsoft.com/office/word/2016/wordml/cid" xmlns:w16="http://schemas.microsoft.com/office/word/2018/wordml" xmlns:w16du="http://schemas.microsoft.com/office/word/2023/wordml/word16du" xmlns:w16sdtdh="http://schemas.microsoft.com/office/word/2020/wordml/sdtdatahash" xmlns:w16sdtfl="http://schemas.microsoft.com/office/word/2024/wordml/sdtformatlock" xmlns:w16se="http://schemas.microsoft.com/office/word/2015/wordml/symex" xmlns:wpg="http://schemas.microsoft.com/office/word/2010/wordprocessingGroup" xmlns:wpi="http://schemas.microsoft.com/office/word/2010/wordprocessingInk" xmlns:wne="http://schemas.microsoft.com/office/word/2006/wordml" xmlns:wps="http://schemas.microsoft.com/office/word/2010/wordprocessingShape" mc:Ignorable="w14 w15 w16se w16cid w16 w16cex w16sdtdh w16sdtfl w16du wp14">
   <w:abstractNum w:abstractNumId="0" w15:restartNumberingAfterBreak="0">
     <w:nsid w:val="04B70C52"/>
     <w:multiLevelType w:val="hybridMultilevel"/>
@@ -3511,10 +3651,10 @@
       </w:rPr>
     </w:lvl>
   </w:abstractNum>
-  <w:num w:numId="1">
+  <w:num w:numId="1" w16cid:durableId="810951180">
     <w:abstractNumId w:val="6"/>
   </w:num>
-  <w:num w:numId="2">
+  <w:num w:numId="2" w16cid:durableId="1776169479">
     <w:abstractNumId w:val="4"/>
     <w:lvlOverride w:ilvl="0">
       <w:lvl w:ilvl="0">
@@ -3658,10 +3798,10 @@
       </w:lvl>
     </w:lvlOverride>
   </w:num>
-  <w:num w:numId="3">
+  <w:num w:numId="3" w16cid:durableId="1124732951">
     <w:abstractNumId w:val="2"/>
   </w:num>
-  <w:num w:numId="4">
+  <w:num w:numId="4" w16cid:durableId="262418712">
     <w:abstractNumId w:val="4"/>
     <w:lvlOverride w:ilvl="0">
       <w:startOverride w:val="1"/>
@@ -3814,16 +3954,16 @@
       </w:lvl>
     </w:lvlOverride>
   </w:num>
-  <w:num w:numId="5">
+  <w:num w:numId="5" w16cid:durableId="1454834509">
     <w:abstractNumId w:val="4"/>
   </w:num>
-  <w:num w:numId="6">
+  <w:num w:numId="6" w16cid:durableId="677847120">
     <w:abstractNumId w:val="0"/>
   </w:num>
-  <w:num w:numId="7">
+  <w:num w:numId="7" w16cid:durableId="1918173561">
     <w:abstractNumId w:val="1"/>
   </w:num>
-  <w:num w:numId="8">
+  <w:num w:numId="8" w16cid:durableId="212472647">
     <w:abstractNumId w:val="5"/>
     <w:lvlOverride w:ilvl="0">
       <w:lvl w:ilvl="0">
@@ -3843,7 +3983,7 @@
       </w:lvl>
     </w:lvlOverride>
   </w:num>
-  <w:num w:numId="9">
+  <w:num w:numId="9" w16cid:durableId="2012829940">
     <w:abstractNumId w:val="4"/>
     <w:lvlOverride w:ilvl="2">
       <w:lvl w:ilvl="2">
@@ -3865,7 +4005,7 @@
       </w:lvl>
     </w:lvlOverride>
   </w:num>
-  <w:num w:numId="10">
+  <w:num w:numId="10" w16cid:durableId="1292977346">
     <w:abstractNumId w:val="3"/>
   </w:num>
   <w:numIdMacAtCleanup w:val="4"/>
@@ -3873,7 +4013,7 @@
 </file>
 
 <file path=word/styles.xml><?xml version="1.0" encoding="utf-8"?>
-<w:styles xmlns:mc="http://schemas.openxmlformats.org/markup-compatibility/2006" xmlns:r="http://schemas.openxmlformats.org/officeDocument/2006/relationships" xmlns:w="http://schemas.openxmlformats.org/wordprocessingml/2006/main" xmlns:w14="http://schemas.microsoft.com/office/word/2010/wordml" xmlns:w15="http://schemas.microsoft.com/office/word/2012/wordml" xmlns:w16cid="http://schemas.microsoft.com/office/word/2016/wordml/cid" xmlns:w16se="http://schemas.microsoft.com/office/word/2015/wordml/symex" mc:Ignorable="w14 w15 w16se w16cid">
+<w:styles xmlns:mc="http://schemas.openxmlformats.org/markup-compatibility/2006" xmlns:r="http://schemas.openxmlformats.org/officeDocument/2006/relationships" xmlns:w="http://schemas.openxmlformats.org/wordprocessingml/2006/main" xmlns:w14="http://schemas.microsoft.com/office/word/2010/wordml" xmlns:w15="http://schemas.microsoft.com/office/word/2012/wordml" xmlns:w16cex="http://schemas.microsoft.com/office/word/2018/wordml/cex" xmlns:w16cid="http://schemas.microsoft.com/office/word/2016/wordml/cid" xmlns:w16="http://schemas.microsoft.com/office/word/2018/wordml" xmlns:w16du="http://schemas.microsoft.com/office/word/2023/wordml/word16du" xmlns:w16sdtdh="http://schemas.microsoft.com/office/word/2020/wordml/sdtdatahash" xmlns:w16sdtfl="http://schemas.microsoft.com/office/word/2024/wordml/sdtformatlock" xmlns:w16se="http://schemas.microsoft.com/office/word/2015/wordml/symex" mc:Ignorable="w14 w15 w16se w16cid w16 w16cex w16sdtdh w16sdtfl w16du">
   <w:docDefaults>
     <w:rPrDefault>
       <w:rPr>
@@ -3883,7 +4023,7 @@
     </w:rPrDefault>
     <w:pPrDefault/>
   </w:docDefaults>
-  <w:latentStyles w:defLockedState="0" w:defUIPriority="99" w:defSemiHidden="0" w:defUnhideWhenUsed="0" w:defQFormat="0" w:count="375">
+  <w:latentStyles w:defLockedState="0" w:defUIPriority="99" w:defSemiHidden="0" w:defUnhideWhenUsed="0" w:defQFormat="0" w:count="376">
     <w:lsdException w:name="Normal" w:uiPriority="0" w:qFormat="1"/>
     <w:lsdException w:name="heading 1" w:uiPriority="9" w:qFormat="1"/>
     <w:lsdException w:name="heading 2" w:semiHidden="1" w:uiPriority="9" w:unhideWhenUsed="1" w:qFormat="1"/>
@@ -4259,6 +4399,7 @@
     <w:lsdException w:name="Smart Hyperlink" w:semiHidden="1" w:unhideWhenUsed="1"/>
     <w:lsdException w:name="Hashtag" w:semiHidden="1" w:unhideWhenUsed="1"/>
     <w:lsdException w:name="Unresolved Mention" w:semiHidden="1" w:unhideWhenUsed="1"/>
+    <w:lsdException w:name="Smart Link" w:semiHidden="1" w:unhideWhenUsed="1"/>
   </w:latentStyles>
   <w:style w:type="paragraph" w:default="1" w:styleId="Normal">
     <w:name w:val="Normal"/>
@@ -6037,7 +6178,7 @@
 </file>
 
 <file path=word/glossary/document.xml><?xml version="1.0" encoding="utf-8"?>
-<w:glossaryDocument xmlns:wpc="http://schemas.microsoft.com/office/word/2010/wordprocessingCanvas" xmlns:cx="http://schemas.microsoft.com/office/drawing/2014/chartex" xmlns:cx1="http://schemas.microsoft.com/office/drawing/2015/9/8/chartex" xmlns:cx2="http://schemas.microsoft.com/office/drawing/2015/10/21/chartex" xmlns:cx3="http://schemas.microsoft.com/office/drawing/2016/5/9/chartex" xmlns:cx4="http://schemas.microsoft.com/office/drawing/2016/5/10/chartex" xmlns:cx5="http://schemas.microsoft.com/office/drawing/2016/5/11/chartex" xmlns:cx6="http://schemas.microsoft.com/office/drawing/2016/5/12/chartex" xmlns:cx7="http://schemas.microsoft.com/office/drawing/2016/5/13/chartex" xmlns:cx8="http://schemas.microsoft.com/office/drawing/2016/5/14/chartex" xmlns:mc="http://schemas.openxmlformats.org/markup-compatibility/2006" xmlns:aink="http://schemas.microsoft.com/office/drawing/2016/ink" xmlns:am3d="http://schemas.microsoft.com/office/drawing/2017/model3d" xmlns:o="urn:schemas-microsoft-com:office:office" xmlns:r="http://schemas.openxmlformats.org/officeDocument/2006/relationships" xmlns:m="http://schemas.openxmlformats.org/officeDocument/2006/math" xmlns:v="urn:schemas-microsoft-com:vml" xmlns:wp14="http://schemas.microsoft.com/office/word/2010/wordprocessingDrawing" xmlns:wp="http://schemas.openxmlformats.org/drawingml/2006/wordprocessingDrawing" xmlns:w10="urn:schemas-microsoft-com:office:word" xmlns:w="http://schemas.openxmlformats.org/wordprocessingml/2006/main" xmlns:w14="http://schemas.microsoft.com/office/word/2010/wordml" xmlns:w15="http://schemas.microsoft.com/office/word/2012/wordml" xmlns:w16cid="http://schemas.microsoft.com/office/word/2016/wordml/cid" xmlns:w16se="http://schemas.microsoft.com/office/word/2015/wordml/symex" xmlns:wpg="http://schemas.microsoft.com/office/word/2010/wordprocessingGroup" xmlns:wpi="http://schemas.microsoft.com/office/word/2010/wordprocessingInk" xmlns:wne="http://schemas.microsoft.com/office/word/2006/wordml" xmlns:wps="http://schemas.microsoft.com/office/word/2010/wordprocessingShape" mc:Ignorable="w14 w15 w16se w16cid wp14">
+<w:glossaryDocument xmlns:wpc="http://schemas.microsoft.com/office/word/2010/wordprocessingCanvas" xmlns:cx="http://schemas.microsoft.com/office/drawing/2014/chartex" xmlns:cx1="http://schemas.microsoft.com/office/drawing/2015/9/8/chartex" xmlns:cx2="http://schemas.microsoft.com/office/drawing/2015/10/21/chartex" xmlns:cx3="http://schemas.microsoft.com/office/drawing/2016/5/9/chartex" xmlns:cx4="http://schemas.microsoft.com/office/drawing/2016/5/10/chartex" xmlns:cx5="http://schemas.microsoft.com/office/drawing/2016/5/11/chartex" xmlns:cx6="http://schemas.microsoft.com/office/drawing/2016/5/12/chartex" xmlns:cx7="http://schemas.microsoft.com/office/drawing/2016/5/13/chartex" xmlns:cx8="http://schemas.microsoft.com/office/drawing/2016/5/14/chartex" xmlns:mc="http://schemas.openxmlformats.org/markup-compatibility/2006" xmlns:aink="http://schemas.microsoft.com/office/drawing/2016/ink" xmlns:am3d="http://schemas.microsoft.com/office/drawing/2017/model3d" xmlns:o="urn:schemas-microsoft-com:office:office" xmlns:oel="http://schemas.microsoft.com/office/2019/extlst" xmlns:r="http://schemas.openxmlformats.org/officeDocument/2006/relationships" xmlns:m="http://schemas.openxmlformats.org/officeDocument/2006/math" xmlns:v="urn:schemas-microsoft-com:vml" xmlns:wp14="http://schemas.microsoft.com/office/word/2010/wordprocessingDrawing" xmlns:wp="http://schemas.openxmlformats.org/drawingml/2006/wordprocessingDrawing" xmlns:w10="urn:schemas-microsoft-com:office:word" xmlns:w="http://schemas.openxmlformats.org/wordprocessingml/2006/main" xmlns:w14="http://schemas.microsoft.com/office/word/2010/wordml" xmlns:w15="http://schemas.microsoft.com/office/word/2012/wordml" xmlns:w16cex="http://schemas.microsoft.com/office/word/2018/wordml/cex" xmlns:w16cid="http://schemas.microsoft.com/office/word/2016/wordml/cid" xmlns:w16="http://schemas.microsoft.com/office/word/2018/wordml" xmlns:w16du="http://schemas.microsoft.com/office/word/2023/wordml/word16du" xmlns:w16sdtdh="http://schemas.microsoft.com/office/word/2020/wordml/sdtdatahash" xmlns:w16sdtfl="http://schemas.microsoft.com/office/word/2024/wordml/sdtformatlock" xmlns:w16se="http://schemas.microsoft.com/office/word/2015/wordml/symex" xmlns:wpg="http://schemas.microsoft.com/office/word/2010/wordprocessingGroup" xmlns:wpi="http://schemas.microsoft.com/office/word/2010/wordprocessingInk" xmlns:wne="http://schemas.microsoft.com/office/word/2006/wordml" xmlns:wps="http://schemas.microsoft.com/office/word/2010/wordprocessingShape" mc:Ignorable="w14 w15 w16se w16cid w16 w16cex w16sdtdh w16sdtfl w16du wp14">
   <w:docParts>
     <w:docPart>
       <w:docPartPr>
@@ -6074,7 +6215,7 @@
 </file>
 
 <file path=word/glossary/fontTable.xml><?xml version="1.0" encoding="utf-8"?>
-<w:fonts xmlns:mc="http://schemas.openxmlformats.org/markup-compatibility/2006" xmlns:r="http://schemas.openxmlformats.org/officeDocument/2006/relationships" xmlns:w="http://schemas.openxmlformats.org/wordprocessingml/2006/main" xmlns:w14="http://schemas.microsoft.com/office/word/2010/wordml" xmlns:w15="http://schemas.microsoft.com/office/word/2012/wordml" xmlns:w16cid="http://schemas.microsoft.com/office/word/2016/wordml/cid" xmlns:w16se="http://schemas.microsoft.com/office/word/2015/wordml/symex" mc:Ignorable="w14 w15 w16se w16cid">
+<w:fonts xmlns:mc="http://schemas.openxmlformats.org/markup-compatibility/2006" xmlns:r="http://schemas.openxmlformats.org/officeDocument/2006/relationships" xmlns:w="http://schemas.openxmlformats.org/wordprocessingml/2006/main" xmlns:w14="http://schemas.microsoft.com/office/word/2010/wordml" xmlns:w15="http://schemas.microsoft.com/office/word/2012/wordml" xmlns:w16cex="http://schemas.microsoft.com/office/word/2018/wordml/cex" xmlns:w16cid="http://schemas.microsoft.com/office/word/2016/wordml/cid" xmlns:w16="http://schemas.microsoft.com/office/word/2018/wordml" xmlns:w16du="http://schemas.microsoft.com/office/word/2023/wordml/word16du" xmlns:w16sdtdh="http://schemas.microsoft.com/office/word/2020/wordml/sdtdatahash" xmlns:w16sdtfl="http://schemas.microsoft.com/office/word/2024/wordml/sdtformatlock" xmlns:w16se="http://schemas.microsoft.com/office/word/2015/wordml/symex" mc:Ignorable="w14 w15 w16se w16cid w16 w16cex w16sdtdh w16sdtfl w16du">
   <w:font w:name="Arial">
     <w:panose1 w:val="020B0604020202020204"/>
     <w:charset w:val="00"/>
@@ -6115,7 +6256,7 @@
     <w:charset w:val="00"/>
     <w:family w:val="swiss"/>
     <w:pitch w:val="variable"/>
-    <w:sig w:usb0="E4002EFF" w:usb1="C000247B" w:usb2="00000009" w:usb3="00000000" w:csb0="000001FF" w:csb1="00000000"/>
+    <w:sig w:usb0="E4002EFF" w:usb1="C200247B" w:usb2="00000009" w:usb3="00000000" w:csb0="000001FF" w:csb1="00000000"/>
   </w:font>
   <w:font w:name="Tahoma">
     <w:panose1 w:val="020B0604030504040204"/>
@@ -6131,18 +6272,23 @@
     <w:pitch w:val="variable"/>
     <w:sig w:usb0="E00006FF" w:usb1="420024FF" w:usb2="02000000" w:usb3="00000000" w:csb0="0000019F" w:csb1="00000000"/>
   </w:font>
-  <w:font w:name="Calibri Light">
-    <w:panose1 w:val="020F0302020204030204"/>
+  <w:font w:name="Aptos">
     <w:charset w:val="00"/>
     <w:family w:val="swiss"/>
     <w:pitch w:val="variable"/>
-    <w:sig w:usb0="E4002EFF" w:usb1="C000247B" w:usb2="00000009" w:usb3="00000000" w:csb0="000001FF" w:csb1="00000000"/>
+    <w:sig w:usb0="20000287" w:usb1="00000003" w:usb2="00000000" w:usb3="00000000" w:csb0="0000019F" w:csb1="00000000"/>
+  </w:font>
+  <w:font w:name="Aptos Display">
+    <w:charset w:val="00"/>
+    <w:family w:val="swiss"/>
+    <w:pitch w:val="variable"/>
+    <w:sig w:usb0="20000287" w:usb1="00000003" w:usb2="00000000" w:usb3="00000000" w:csb0="0000019F" w:csb1="00000000"/>
   </w:font>
 </w:fonts>
 </file>
 
 <file path=word/glossary/settings.xml><?xml version="1.0" encoding="utf-8"?>
-<w:settings xmlns:mc="http://schemas.openxmlformats.org/markup-compatibility/2006" xmlns:o="urn:schemas-microsoft-com:office:office" xmlns:r="http://schemas.openxmlformats.org/officeDocument/2006/relationships" xmlns:m="http://schemas.openxmlformats.org/officeDocument/2006/math" xmlns:v="urn:schemas-microsoft-com:vml" xmlns:w10="urn:schemas-microsoft-com:office:word" xmlns:w="http://schemas.openxmlformats.org/wordprocessingml/2006/main" xmlns:w14="http://schemas.microsoft.com/office/word/2010/wordml" xmlns:w15="http://schemas.microsoft.com/office/word/2012/wordml" xmlns:w16cid="http://schemas.microsoft.com/office/word/2016/wordml/cid" xmlns:w16se="http://schemas.microsoft.com/office/word/2015/wordml/symex" xmlns:sl="http://schemas.openxmlformats.org/schemaLibrary/2006/main" mc:Ignorable="w14 w15 w16se w16cid">
+<w:settings xmlns:mc="http://schemas.openxmlformats.org/markup-compatibility/2006" xmlns:o="urn:schemas-microsoft-com:office:office" xmlns:r="http://schemas.openxmlformats.org/officeDocument/2006/relationships" xmlns:m="http://schemas.openxmlformats.org/officeDocument/2006/math" xmlns:v="urn:schemas-microsoft-com:vml" xmlns:w10="urn:schemas-microsoft-com:office:word" xmlns:w="http://schemas.openxmlformats.org/wordprocessingml/2006/main" xmlns:w14="http://schemas.microsoft.com/office/word/2010/wordml" xmlns:w15="http://schemas.microsoft.com/office/word/2012/wordml" xmlns:w16cex="http://schemas.microsoft.com/office/word/2018/wordml/cex" xmlns:w16cid="http://schemas.microsoft.com/office/word/2016/wordml/cid" xmlns:w16="http://schemas.microsoft.com/office/word/2018/wordml" xmlns:w16du="http://schemas.microsoft.com/office/word/2023/wordml/word16du" xmlns:w16sdtdh="http://schemas.microsoft.com/office/word/2020/wordml/sdtdatahash" xmlns:w16sdtfl="http://schemas.microsoft.com/office/word/2024/wordml/sdtformatlock" xmlns:w16se="http://schemas.microsoft.com/office/word/2015/wordml/symex" xmlns:sl="http://schemas.openxmlformats.org/schemaLibrary/2006/main" mc:Ignorable="w14 w15 w16se w16cid w16 w16cex w16sdtdh w16sdtfl w16du">
   <w:view w:val="normal"/>
   <w:revisionView w:inkAnnotations="0"/>
   <w:defaultTabStop w:val="720"/>
@@ -6165,6 +6311,7 @@
     <w:rsid w:val="00307B16"/>
     <w:rsid w:val="004239FB"/>
     <w:rsid w:val="007567CC"/>
+    <w:rsid w:val="00792005"/>
     <w:rsid w:val="0080433E"/>
     <w:rsid w:val="008A36B9"/>
     <w:rsid w:val="008D1CAC"/>
@@ -6172,6 +6319,7 @@
     <w:rsid w:val="00934CC8"/>
     <w:rsid w:val="00B60EC0"/>
     <w:rsid w:val="00C92D95"/>
+    <w:rsid w:val="00DC4810"/>
     <w:rsid w:val="00EE2539"/>
   </w:rsids>
   <m:mathPr>
@@ -6189,14 +6337,14 @@
   </m:mathPr>
   <w:themeFontLang w:val="en-US"/>
   <w:clrSchemeMapping w:bg1="light1" w:t1="dark1" w:bg2="light2" w:t2="dark2" w:accent1="accent1" w:accent2="accent2" w:accent3="accent3" w:accent4="accent4" w:accent5="accent5" w:accent6="accent6" w:hyperlink="hyperlink" w:followedHyperlink="followedHyperlink"/>
-  <w:decimalSymbol w:val=","/>
-  <w:listSeparator w:val=";"/>
+  <w:decimalSymbol w:val="."/>
+  <w:listSeparator w:val=","/>
   <w15:chartTrackingRefBased/>
 </w:settings>
 </file>
 
 <file path=word/glossary/styles.xml><?xml version="1.0" encoding="utf-8"?>
-<w:styles xmlns:mc="http://schemas.openxmlformats.org/markup-compatibility/2006" xmlns:r="http://schemas.openxmlformats.org/officeDocument/2006/relationships" xmlns:w="http://schemas.openxmlformats.org/wordprocessingml/2006/main" xmlns:w14="http://schemas.microsoft.com/office/word/2010/wordml" xmlns:w15="http://schemas.microsoft.com/office/word/2012/wordml" xmlns:w16cid="http://schemas.microsoft.com/office/word/2016/wordml/cid" xmlns:w16se="http://schemas.microsoft.com/office/word/2015/wordml/symex" mc:Ignorable="w14 w15 w16se w16cid">
+<w:styles xmlns:mc="http://schemas.openxmlformats.org/markup-compatibility/2006" xmlns:r="http://schemas.openxmlformats.org/officeDocument/2006/relationships" xmlns:w="http://schemas.openxmlformats.org/wordprocessingml/2006/main" xmlns:w14="http://schemas.microsoft.com/office/word/2010/wordml" xmlns:w15="http://schemas.microsoft.com/office/word/2012/wordml" xmlns:w16cex="http://schemas.microsoft.com/office/word/2018/wordml/cex" xmlns:w16cid="http://schemas.microsoft.com/office/word/2016/wordml/cid" xmlns:w16="http://schemas.microsoft.com/office/word/2018/wordml" xmlns:w16du="http://schemas.microsoft.com/office/word/2023/wordml/word16du" xmlns:w16sdtdh="http://schemas.microsoft.com/office/word/2020/wordml/sdtdatahash" xmlns:w16sdtfl="http://schemas.microsoft.com/office/word/2024/wordml/sdtformatlock" xmlns:w16se="http://schemas.microsoft.com/office/word/2015/wordml/symex" mc:Ignorable="w14 w15 w16se w16cid w16 w16cex w16sdtdh w16sdtfl w16du">
   <w:docDefaults>
     <w:rPrDefault>
       <w:rPr>
@@ -6212,7 +6360,7 @@
       </w:pPr>
     </w:pPrDefault>
   </w:docDefaults>
-  <w:latentStyles w:defLockedState="0" w:defUIPriority="99" w:defSemiHidden="0" w:defUnhideWhenUsed="0" w:defQFormat="0" w:count="375">
+  <w:latentStyles w:defLockedState="0" w:defUIPriority="99" w:defSemiHidden="0" w:defUnhideWhenUsed="0" w:defQFormat="0" w:count="376">
     <w:lsdException w:name="Normal" w:uiPriority="0" w:qFormat="1"/>
     <w:lsdException w:name="heading 1" w:uiPriority="9" w:qFormat="1"/>
     <w:lsdException w:name="heading 2" w:semiHidden="1" w:uiPriority="9" w:unhideWhenUsed="1" w:qFormat="1"/>
@@ -6588,6 +6736,7 @@
     <w:lsdException w:name="Smart Hyperlink" w:semiHidden="1" w:unhideWhenUsed="1"/>
     <w:lsdException w:name="Hashtag" w:semiHidden="1" w:unhideWhenUsed="1"/>
     <w:lsdException w:name="Unresolved Mention" w:semiHidden="1" w:unhideWhenUsed="1"/>
+    <w:lsdException w:name="Smart Link" w:semiHidden="1" w:unhideWhenUsed="1"/>
   </w:latentStyles>
   <w:style w:type="paragraph" w:default="1" w:styleId="Normal">
     <w:name w:val="Normal"/>
@@ -6636,7 +6785,7 @@
 </file>
 
 <file path=word/glossary/webSettings.xml><?xml version="1.0" encoding="utf-8"?>
-<w:webSettings xmlns:mc="http://schemas.openxmlformats.org/markup-compatibility/2006" xmlns:r="http://schemas.openxmlformats.org/officeDocument/2006/relationships" xmlns:w="http://schemas.openxmlformats.org/wordprocessingml/2006/main" xmlns:w14="http://schemas.microsoft.com/office/word/2010/wordml" xmlns:w15="http://schemas.microsoft.com/office/word/2012/wordml" xmlns:w16cid="http://schemas.microsoft.com/office/word/2016/wordml/cid" xmlns:w16se="http://schemas.microsoft.com/office/word/2015/wordml/symex" mc:Ignorable="w14 w15 w16se w16cid">
+<w:webSettings xmlns:mc="http://schemas.openxmlformats.org/markup-compatibility/2006" xmlns:r="http://schemas.openxmlformats.org/officeDocument/2006/relationships" xmlns:w="http://schemas.openxmlformats.org/wordprocessingml/2006/main" xmlns:w14="http://schemas.microsoft.com/office/word/2010/wordml" xmlns:w15="http://schemas.microsoft.com/office/word/2012/wordml" xmlns:w16cex="http://schemas.microsoft.com/office/word/2018/wordml/cex" xmlns:w16cid="http://schemas.microsoft.com/office/word/2016/wordml/cid" xmlns:w16="http://schemas.microsoft.com/office/word/2018/wordml" xmlns:w16du="http://schemas.microsoft.com/office/word/2023/wordml/word16du" xmlns:w16sdtdh="http://schemas.microsoft.com/office/word/2020/wordml/sdtdatahash" xmlns:w16sdtfl="http://schemas.microsoft.com/office/word/2024/wordml/sdtformatlock" xmlns:w16se="http://schemas.microsoft.com/office/word/2015/wordml/symex" mc:Ignorable="w14 w15 w16se w16cid w16 w16cex w16sdtdh w16sdtfl w16du">
   <w:optimizeForBrowser/>
   <w:allowPNG/>
 </w:webSettings>
@@ -6894,10 +7043,21 @@
 </file>
 
 <file path=customXml/item1.xml><?xml version="1.0" encoding="utf-8"?>
-<b:Sources xmlns:b="http://schemas.openxmlformats.org/officeDocument/2006/bibliography" xmlns="http://schemas.openxmlformats.org/officeDocument/2006/bibliography" SelectedStyle="\APA.XSL" StyleName="APA Fifth Edition"/>
+<p:properties xmlns:p="http://schemas.microsoft.com/office/2006/metadata/properties" xmlns:xsi="http://www.w3.org/2001/XMLSchema-instance" xmlns:pc="http://schemas.microsoft.com/office/infopath/2007/PartnerControls">
+  <documentManagement/>
+</p:properties>
 </file>
 
 <file path=customXml/item2.xml><?xml version="1.0" encoding="utf-8"?>
+<?mso-contentType ?>
+<FormTemplates xmlns="http://schemas.microsoft.com/sharepoint/v3/contenttype/forms">
+  <Display>DocumentLibraryForm</Display>
+  <Edit>DocumentLibraryForm</Edit>
+  <New>DocumentLibraryForm</New>
+</FormTemplates>
+</file>
+
+<file path=customXml/item3.xml><?xml version="1.0" encoding="utf-8"?>
 <ct:contentTypeSchema xmlns:ct="http://schemas.microsoft.com/office/2006/metadata/contentType" xmlns:ma="http://schemas.microsoft.com/office/2006/metadata/properties/metaAttributes" ct:_="" ma:_="" ma:contentTypeName="Documento" ma:contentTypeID="0x010100E5F07894F0E0EA4A9CF987842B9A3099" ma:contentTypeVersion="3" ma:contentTypeDescription="Crear nuevo documento." ma:contentTypeScope="" ma:versionID="a13e76c480825b6aba112e0739340d72">
   <xsd:schema xmlns:xsd="http://www.w3.org/2001/XMLSchema" xmlns:xs="http://www.w3.org/2001/XMLSchema" xmlns:p="http://schemas.microsoft.com/office/2006/metadata/properties" xmlns:ns2="23fc2adc-3ff4-440a-a1e9-7c761ec25f83" targetNamespace="http://schemas.microsoft.com/office/2006/metadata/properties" ma:root="true" ma:fieldsID="760703bb7d31e44b4e121124032ca2af" ns2:_="">
     <xsd:import namespace="23fc2adc-3ff4-440a-a1e9-7c761ec25f83"/>
@@ -7035,37 +7195,49 @@
 </ct:contentTypeSchema>
 </file>
 
-<file path=customXml/item3.xml><?xml version="1.0" encoding="utf-8"?>
-<?mso-contentType ?>
-<FormTemplates xmlns="http://schemas.microsoft.com/sharepoint/v3/contenttype/forms">
-  <Display>DocumentLibraryForm</Display>
-  <Edit>DocumentLibraryForm</Edit>
-  <New>DocumentLibraryForm</New>
-</FormTemplates>
-</file>
-
 <file path=customXml/item4.xml><?xml version="1.0" encoding="utf-8"?>
-<p:properties xmlns:p="http://schemas.microsoft.com/office/2006/metadata/properties" xmlns:xsi="http://www.w3.org/2001/XMLSchema-instance" xmlns:pc="http://schemas.microsoft.com/office/infopath/2007/PartnerControls">
-  <documentManagement/>
-</p:properties>
+<b:Sources xmlns:b="http://schemas.openxmlformats.org/officeDocument/2006/bibliography" xmlns="http://schemas.openxmlformats.org/officeDocument/2006/bibliography" SelectedStyle="\APA.XSL" StyleName="APA Fifth Edition"/>
 </file>
 
 <file path=customXml/itemProps1.xml><?xml version="1.0" encoding="utf-8"?>
+<ds:datastoreItem xmlns:ds="http://schemas.openxmlformats.org/officeDocument/2006/customXml" ds:itemID="{46BC9CCE-BA29-484A-8106-E3E01694A4C3}">
+  <ds:schemaRefs>
+    <ds:schemaRef ds:uri="http://schemas.microsoft.com/office/2006/metadata/properties"/>
+    <ds:schemaRef ds:uri="http://schemas.microsoft.com/office/infopath/2007/PartnerControls"/>
+  </ds:schemaRefs>
+</ds:datastoreItem>
+</file>
+
+<file path=customXml/itemProps2.xml><?xml version="1.0" encoding="utf-8"?>
+<ds:datastoreItem xmlns:ds="http://schemas.openxmlformats.org/officeDocument/2006/customXml" ds:itemID="{CCCC4E63-F11B-4224-B632-BB2845BD818C}">
+  <ds:schemaRefs>
+    <ds:schemaRef ds:uri="http://schemas.microsoft.com/sharepoint/v3/contenttype/forms"/>
+  </ds:schemaRefs>
+</ds:datastoreItem>
+</file>
+
+<file path=customXml/itemProps3.xml><?xml version="1.0" encoding="utf-8"?>
+<ds:datastoreItem xmlns:ds="http://schemas.openxmlformats.org/officeDocument/2006/customXml" ds:itemID="{4A7F8543-0565-4BFC-B3F2-D0434A1674D9}">
+  <ds:schemaRefs>
+    <ds:schemaRef ds:uri="http://schemas.microsoft.com/office/2006/metadata/contentType"/>
+    <ds:schemaRef ds:uri="http://schemas.microsoft.com/office/2006/metadata/properties/metaAttributes"/>
+    <ds:schemaRef ds:uri="http://www.w3.org/2001/XMLSchema"/>
+    <ds:schemaRef ds:uri="http://schemas.microsoft.com/office/2006/metadata/properties"/>
+    <ds:schemaRef ds:uri="23fc2adc-3ff4-440a-a1e9-7c761ec25f83"/>
+    <ds:schemaRef ds:uri="http://schemas.microsoft.com/office/2006/documentManagement/types"/>
+    <ds:schemaRef ds:uri="http://schemas.microsoft.com/office/infopath/2007/PartnerControls"/>
+    <ds:schemaRef ds:uri="http://schemas.openxmlformats.org/package/2006/metadata/core-properties"/>
+    <ds:schemaRef ds:uri="http://purl.org/dc/elements/1.1/"/>
+    <ds:schemaRef ds:uri="http://purl.org/dc/terms/"/>
+    <ds:schemaRef ds:uri="http://schemas.microsoft.com/internal/obd"/>
+  </ds:schemaRefs>
+</ds:datastoreItem>
+</file>
+
+<file path=customXml/itemProps4.xml><?xml version="1.0" encoding="utf-8"?>
 <ds:datastoreItem xmlns:ds="http://schemas.openxmlformats.org/officeDocument/2006/customXml" ds:itemID="{FD33E02D-FB29-406E-9D0A-067FCD77AF45}">
   <ds:schemaRefs>
     <ds:schemaRef ds:uri="http://schemas.openxmlformats.org/officeDocument/2006/bibliography"/>
   </ds:schemaRefs>
 </ds:datastoreItem>
-</file>
-
-<file path=customXml/itemProps2.xml><?xml version="1.0" encoding="utf-8"?>
-<ds:datastoreItem xmlns:ds="http://schemas.openxmlformats.org/officeDocument/2006/customXml" ds:itemID="{4A7F8543-0565-4BFC-B3F2-D0434A1674D9}"/>
-</file>
-
-<file path=customXml/itemProps3.xml><?xml version="1.0" encoding="utf-8"?>
-<ds:datastoreItem xmlns:ds="http://schemas.openxmlformats.org/officeDocument/2006/customXml" ds:itemID="{CCCC4E63-F11B-4224-B632-BB2845BD818C}"/>
-</file>
-
-<file path=customXml/itemProps4.xml><?xml version="1.0" encoding="utf-8"?>
-<ds:datastoreItem xmlns:ds="http://schemas.openxmlformats.org/officeDocument/2006/customXml" ds:itemID="{46BC9CCE-BA29-484A-8106-E3E01694A4C3}"/>
 </file>
--- a/Mod02_Configuracion_Basica_Switches_Terminales/2.3.8 Lab - Navigate the IOS by Using Tera Term for Console Connectivity.docx
+++ b/Mod02_Configuracion_Basica_Switches_Terminales/2.3.8 Lab - Navigate the IOS by Using Tera Term for Console Connectivity.docx
@@ -582,6 +582,9 @@
         <w:ind w:left="720"/>
       </w:pPr>
       <w:r>
+        <w:rPr>
+          <w:noProof/>
+        </w:rPr>
         <w:drawing>
           <wp:inline distT="0" distB="0" distL="0" distR="0" wp14:anchorId="5FB5C6BC" wp14:editId="25CF8CA1">
             <wp:extent cx="6400800" cy="3048000"/>
@@ -870,6 +873,9 @@
         <w:spacing w:before="0"/>
       </w:pPr>
       <w:r>
+        <w:rPr>
+          <w:noProof/>
+        </w:rPr>
         <w:drawing>
           <wp:inline distT="0" distB="0" distL="0" distR="0" wp14:anchorId="5ED98622" wp14:editId="265EB701">
             <wp:extent cx="6400800" cy="3282315"/>
@@ -1181,6 +1187,9 @@
         <w:pStyle w:val="CMDOutput"/>
       </w:pPr>
       <w:r>
+        <w:rPr>
+          <w:noProof/>
+        </w:rPr>
         <w:drawing>
           <wp:inline distT="0" distB="0" distL="0" distR="0" wp14:anchorId="0E7CE38C" wp14:editId="68EB8D99">
             <wp:extent cx="5797848" cy="3187864"/>
@@ -1731,10 +1740,288 @@
     </w:p>
     <w:p>
       <w:pPr>
+        <w:pStyle w:val="ReflectionQ"/>
+        <w:numPr>
+          <w:ilvl w:val="0"/>
+          <w:numId w:val="0"/>
+        </w:numPr>
+        <w:spacing w:before="60" w:after="60"/>
+        <w:ind w:left="360"/>
+        <w:rPr>
+          <w:lang w:val="es-MX"/>
+        </w:rPr>
+      </w:pPr>
+      <w:r>
+        <w:rPr>
+          <w:lang w:val="es-MX"/>
+        </w:rPr>
+        <w:t>Para evitar que personas no autorizadas entren por el puerto de consola, se pueden tomar estas medidas:</w:t>
+      </w:r>
+    </w:p>
+    <w:p>
+      <w:pPr>
+        <w:pStyle w:val="ReflectionQ"/>
+        <w:numPr>
+          <w:ilvl w:val="0"/>
+          <w:numId w:val="11"/>
+        </w:numPr>
+        <w:spacing w:before="60" w:after="60"/>
+        <w:rPr>
+          <w:lang w:val="es-MX"/>
+        </w:rPr>
+      </w:pPr>
+      <w:r>
+        <w:rPr>
+          <w:lang w:val="es-MX"/>
+        </w:rPr>
+        <w:t xml:space="preserve">Configurar una </w:t>
+      </w:r>
+      <w:r>
+        <w:rPr>
+          <w:b/>
+          <w:bCs/>
+          <w:lang w:val="es-MX"/>
+        </w:rPr>
+        <w:t>contraseña en la línea de consola</w:t>
+      </w:r>
+      <w:r>
+        <w:rPr>
+          <w:lang w:val="es-MX"/>
+        </w:rPr>
+        <w:t xml:space="preserve"> (line </w:t>
+      </w:r>
+      <w:proofErr w:type="spellStart"/>
+      <w:r>
+        <w:rPr>
+          <w:lang w:val="es-MX"/>
+        </w:rPr>
+        <w:t>console</w:t>
+      </w:r>
+      <w:proofErr w:type="spellEnd"/>
+      <w:r>
+        <w:rPr>
+          <w:lang w:val="es-MX"/>
+        </w:rPr>
+        <w:t xml:space="preserve"> 0, </w:t>
+      </w:r>
+      <w:proofErr w:type="spellStart"/>
+      <w:proofErr w:type="gramStart"/>
+      <w:r>
+        <w:rPr>
+          <w:lang w:val="es-MX"/>
+        </w:rPr>
+        <w:t>password</w:t>
+      </w:r>
+      <w:proofErr w:type="spellEnd"/>
+      <w:proofErr w:type="gramEnd"/>
+      <w:r>
+        <w:rPr>
+          <w:lang w:val="es-MX"/>
+        </w:rPr>
+        <w:t xml:space="preserve">, </w:t>
+      </w:r>
+      <w:proofErr w:type="spellStart"/>
+      <w:r>
+        <w:rPr>
+          <w:lang w:val="es-MX"/>
+        </w:rPr>
+        <w:t>login</w:t>
+      </w:r>
+      <w:proofErr w:type="spellEnd"/>
+      <w:r>
+        <w:rPr>
+          <w:lang w:val="es-MX"/>
+        </w:rPr>
+        <w:t xml:space="preserve">) o, de preferencia, usar </w:t>
+      </w:r>
+      <w:proofErr w:type="spellStart"/>
+      <w:r>
+        <w:rPr>
+          <w:lang w:val="es-MX"/>
+        </w:rPr>
+        <w:t>login</w:t>
+      </w:r>
+      <w:proofErr w:type="spellEnd"/>
+      <w:r>
+        <w:rPr>
+          <w:lang w:val="es-MX"/>
+        </w:rPr>
+        <w:t xml:space="preserve"> local con un </w:t>
+      </w:r>
+      <w:r>
+        <w:rPr>
+          <w:b/>
+          <w:bCs/>
+          <w:lang w:val="es-MX"/>
+        </w:rPr>
+        <w:t>usuario y contraseña</w:t>
+      </w:r>
+      <w:r>
+        <w:rPr>
+          <w:lang w:val="es-MX"/>
+        </w:rPr>
+        <w:t xml:space="preserve"> definidos en el </w:t>
+      </w:r>
+      <w:proofErr w:type="spellStart"/>
+      <w:r>
+        <w:rPr>
+          <w:lang w:val="es-MX"/>
+        </w:rPr>
+        <w:t>router</w:t>
+      </w:r>
+      <w:proofErr w:type="spellEnd"/>
+      <w:r>
+        <w:rPr>
+          <w:lang w:val="es-MX"/>
+        </w:rPr>
+        <w:t>/switch.</w:t>
+      </w:r>
+    </w:p>
+    <w:p>
+      <w:pPr>
+        <w:pStyle w:val="ReflectionQ"/>
+        <w:numPr>
+          <w:ilvl w:val="0"/>
+          <w:numId w:val="11"/>
+        </w:numPr>
+        <w:spacing w:before="60" w:after="60"/>
+        <w:rPr>
+          <w:lang w:val="es-MX"/>
+        </w:rPr>
+      </w:pPr>
+      <w:r>
+        <w:rPr>
+          <w:lang w:val="es-MX"/>
+        </w:rPr>
+        <w:t xml:space="preserve">Establecer un </w:t>
+      </w:r>
+      <w:r>
+        <w:rPr>
+          <w:b/>
+          <w:bCs/>
+          <w:lang w:val="es-MX"/>
+        </w:rPr>
+        <w:t>tiempo de inactividad</w:t>
+      </w:r>
+      <w:r>
+        <w:rPr>
+          <w:lang w:val="es-MX"/>
+        </w:rPr>
+        <w:t xml:space="preserve"> con </w:t>
+      </w:r>
+      <w:proofErr w:type="spellStart"/>
+      <w:r>
+        <w:rPr>
+          <w:lang w:val="es-MX"/>
+        </w:rPr>
+        <w:t>exec-timeout</w:t>
+      </w:r>
+      <w:proofErr w:type="spellEnd"/>
+      <w:r>
+        <w:rPr>
+          <w:lang w:val="es-MX"/>
+        </w:rPr>
+        <w:t xml:space="preserve"> para que la sesión se cierre sola si alguien deja la consola abierta.</w:t>
+      </w:r>
+    </w:p>
+    <w:p>
+      <w:pPr>
+        <w:pStyle w:val="ReflectionQ"/>
+        <w:numPr>
+          <w:ilvl w:val="0"/>
+          <w:numId w:val="11"/>
+        </w:numPr>
+        <w:spacing w:before="60" w:after="60"/>
+        <w:rPr>
+          <w:lang w:val="es-MX"/>
+        </w:rPr>
+      </w:pPr>
+      <w:r>
+        <w:rPr>
+          <w:lang w:val="es-MX"/>
+        </w:rPr>
+        <w:t xml:space="preserve">Mantener el equipo en un </w:t>
+      </w:r>
+      <w:r>
+        <w:rPr>
+          <w:b/>
+          <w:bCs/>
+          <w:lang w:val="es-MX"/>
+        </w:rPr>
+        <w:t>lugar físico seguro</w:t>
+      </w:r>
+      <w:r>
+        <w:rPr>
+          <w:lang w:val="es-MX"/>
+        </w:rPr>
+        <w:t xml:space="preserve"> (rack con llave, cuarto de comunicaciones con acceso restringido) para que nadie pueda conectar un cable de consola sin autorización.</w:t>
+      </w:r>
+    </w:p>
+    <w:p>
+      <w:pPr>
+        <w:pStyle w:val="ReflectionQ"/>
+        <w:numPr>
+          <w:ilvl w:val="0"/>
+          <w:numId w:val="0"/>
+        </w:numPr>
+        <w:spacing w:before="60" w:after="60"/>
+        <w:ind w:left="360"/>
+      </w:pPr>
+    </w:p>
+    <w:p>
+      <w:pPr>
         <w:pStyle w:val="AnswerLineL25"/>
       </w:pPr>
       <w:r>
-        <w:t>Escriba sus respuestas.</w:t>
+        <w:t>E</w:t>
+      </w:r>
+    </w:p>
+    <w:p>
+      <w:pPr>
+        <w:pStyle w:val="AnswerLineL25"/>
+      </w:pPr>
+    </w:p>
+    <w:p>
+      <w:pPr>
+        <w:pStyle w:val="AnswerLineL25"/>
+      </w:pPr>
+    </w:p>
+    <w:p>
+      <w:pPr>
+        <w:pStyle w:val="AnswerLineL25"/>
+      </w:pPr>
+    </w:p>
+    <w:p>
+      <w:pPr>
+        <w:pStyle w:val="AnswerLineL25"/>
+      </w:pPr>
+    </w:p>
+    <w:p>
+      <w:pPr>
+        <w:pStyle w:val="AnswerLineL25"/>
+      </w:pPr>
+    </w:p>
+    <w:p>
+      <w:pPr>
+        <w:pStyle w:val="AnswerLineL25"/>
+      </w:pPr>
+    </w:p>
+    <w:p>
+      <w:pPr>
+        <w:pStyle w:val="AnswerLineL25"/>
+      </w:pPr>
+    </w:p>
+    <w:p>
+      <w:pPr>
+        <w:pStyle w:val="AnswerLineL25"/>
+      </w:pPr>
+    </w:p>
+    <w:p>
+      <w:pPr>
+        <w:pStyle w:val="AnswerLineL25"/>
+      </w:pPr>
+      <w:r>
+        <w:t>bs respuestas.</w:t>
       </w:r>
     </w:p>
     <w:p>
@@ -1744,8 +2031,395 @@
         <w:spacing w:before="60" w:after="60"/>
       </w:pPr>
       <w:r>
-        <w:t>¿Cuáles son las ventajas y desventajas de usar la conexión serial de consola en comparación con la conexión USB de consola a un switch o un router Cisco?</w:t>
-      </w:r>
+        <w:lastRenderedPageBreak/>
+        <w:t xml:space="preserve">¿Cuáles son las ventajas y desventajas de usar la conexión serial de consola en comparación con la conexión USB de consola a un switch o un </w:t>
+      </w:r>
+      <w:proofErr w:type="spellStart"/>
+      <w:r>
+        <w:t>router</w:t>
+      </w:r>
+      <w:proofErr w:type="spellEnd"/>
+      <w:r>
+        <w:t xml:space="preserve"> Cisco?</w:t>
+      </w:r>
+    </w:p>
+    <w:p>
+      <w:pPr>
+        <w:pStyle w:val="ReflectionQ"/>
+        <w:keepNext w:val="0"/>
+        <w:numPr>
+          <w:ilvl w:val="0"/>
+          <w:numId w:val="0"/>
+        </w:numPr>
+        <w:spacing w:before="60" w:after="60"/>
+        <w:ind w:left="360"/>
+      </w:pPr>
+      <w:r>
+        <w:rPr>
+          <w:b/>
+          <w:bCs/>
+          <w:lang w:val="es-MX"/>
+        </w:rPr>
+        <w:t>Conexión serial (RJ-45 a DB9):</w:t>
+      </w:r>
+    </w:p>
+    <w:p>
+      <w:pPr>
+        <w:pStyle w:val="ReflectionQ"/>
+        <w:numPr>
+          <w:ilvl w:val="0"/>
+          <w:numId w:val="12"/>
+        </w:numPr>
+        <w:spacing w:before="60" w:after="60"/>
+        <w:rPr>
+          <w:lang w:val="es-MX"/>
+        </w:rPr>
+      </w:pPr>
+      <w:r>
+        <w:rPr>
+          <w:b/>
+          <w:bCs/>
+          <w:lang w:val="es-MX"/>
+        </w:rPr>
+        <w:t>Ventajas:</w:t>
+      </w:r>
+    </w:p>
+    <w:p>
+      <w:pPr>
+        <w:pStyle w:val="ReflectionQ"/>
+        <w:numPr>
+          <w:ilvl w:val="0"/>
+          <w:numId w:val="0"/>
+        </w:numPr>
+        <w:spacing w:before="60" w:after="60"/>
+        <w:ind w:left="1440"/>
+        <w:rPr>
+          <w:lang w:val="es-MX"/>
+        </w:rPr>
+      </w:pPr>
+      <w:r>
+        <w:rPr>
+          <w:lang w:val="es-MX"/>
+        </w:rPr>
+        <w:t>Método tradicional, muy usado en redes, compatible con muchos equipos y terminal servers.</w:t>
+      </w:r>
+    </w:p>
+    <w:p>
+      <w:pPr>
+        <w:pStyle w:val="ReflectionQ"/>
+        <w:numPr>
+          <w:ilvl w:val="0"/>
+          <w:numId w:val="0"/>
+        </w:numPr>
+        <w:spacing w:before="60" w:after="60"/>
+        <w:ind w:left="1440"/>
+        <w:rPr>
+          <w:lang w:val="es-MX"/>
+        </w:rPr>
+      </w:pPr>
+      <w:r>
+        <w:rPr>
+          <w:lang w:val="es-MX"/>
+        </w:rPr>
+        <w:t>Una vez configurado, casi no depende de controladores especiales del sistema operativo.</w:t>
+      </w:r>
+    </w:p>
+    <w:p>
+      <w:pPr>
+        <w:pStyle w:val="ReflectionQ"/>
+        <w:numPr>
+          <w:ilvl w:val="0"/>
+          <w:numId w:val="12"/>
+        </w:numPr>
+        <w:spacing w:before="60" w:after="60"/>
+        <w:rPr>
+          <w:lang w:val="es-MX"/>
+        </w:rPr>
+      </w:pPr>
+      <w:r>
+        <w:rPr>
+          <w:b/>
+          <w:bCs/>
+          <w:lang w:val="es-MX"/>
+        </w:rPr>
+        <w:t>Desventajas:</w:t>
+      </w:r>
+    </w:p>
+    <w:p>
+      <w:pPr>
+        <w:pStyle w:val="ReflectionQ"/>
+        <w:numPr>
+          <w:ilvl w:val="0"/>
+          <w:numId w:val="0"/>
+        </w:numPr>
+        <w:spacing w:before="60" w:after="60"/>
+        <w:ind w:left="1440"/>
+        <w:rPr>
+          <w:lang w:val="es-MX"/>
+        </w:rPr>
+      </w:pPr>
+      <w:r>
+        <w:rPr>
+          <w:lang w:val="es-MX"/>
+        </w:rPr>
+        <w:t xml:space="preserve">Muchas PC modernas ya no traen </w:t>
+      </w:r>
+      <w:r>
+        <w:rPr>
+          <w:b/>
+          <w:bCs/>
+          <w:lang w:val="es-MX"/>
+        </w:rPr>
+        <w:t>puerto serial físico</w:t>
+      </w:r>
+      <w:r>
+        <w:rPr>
+          <w:lang w:val="es-MX"/>
+        </w:rPr>
+        <w:t>, por lo que se requiere un adaptador USB–serial.</w:t>
+      </w:r>
+    </w:p>
+    <w:p>
+      <w:pPr>
+        <w:pStyle w:val="ReflectionQ"/>
+        <w:numPr>
+          <w:ilvl w:val="0"/>
+          <w:numId w:val="0"/>
+        </w:numPr>
+        <w:spacing w:before="60" w:after="60"/>
+        <w:ind w:left="1440"/>
+        <w:rPr>
+          <w:lang w:val="es-MX"/>
+        </w:rPr>
+      </w:pPr>
+      <w:r>
+        <w:rPr>
+          <w:lang w:val="es-MX"/>
+        </w:rPr>
+        <w:t xml:space="preserve">Los adaptadores pueden dar problemas si el </w:t>
+      </w:r>
+      <w:proofErr w:type="gramStart"/>
+      <w:r>
+        <w:rPr>
+          <w:lang w:val="es-MX"/>
+        </w:rPr>
+        <w:t>driver</w:t>
+      </w:r>
+      <w:proofErr w:type="gramEnd"/>
+      <w:r>
+        <w:rPr>
+          <w:lang w:val="es-MX"/>
+        </w:rPr>
+        <w:t xml:space="preserve"> no está bien instalado.</w:t>
+      </w:r>
+    </w:p>
+    <w:p>
+      <w:pPr>
+        <w:pStyle w:val="ReflectionQ"/>
+        <w:numPr>
+          <w:ilvl w:val="0"/>
+          <w:numId w:val="0"/>
+        </w:numPr>
+        <w:spacing w:before="60" w:after="60"/>
+        <w:ind w:left="360"/>
+        <w:rPr>
+          <w:lang w:val="es-MX"/>
+        </w:rPr>
+      </w:pPr>
+      <w:r>
+        <w:rPr>
+          <w:b/>
+          <w:bCs/>
+          <w:lang w:val="es-MX"/>
+        </w:rPr>
+        <w:t>Conexión de consola USB:</w:t>
+      </w:r>
+    </w:p>
+    <w:p>
+      <w:pPr>
+        <w:pStyle w:val="ReflectionQ"/>
+        <w:numPr>
+          <w:ilvl w:val="0"/>
+          <w:numId w:val="13"/>
+        </w:numPr>
+        <w:spacing w:before="60" w:after="60"/>
+        <w:rPr>
+          <w:lang w:val="es-MX"/>
+        </w:rPr>
+      </w:pPr>
+      <w:r>
+        <w:rPr>
+          <w:b/>
+          <w:bCs/>
+          <w:lang w:val="es-MX"/>
+        </w:rPr>
+        <w:t>Ventajas:</w:t>
+      </w:r>
+    </w:p>
+    <w:p>
+      <w:pPr>
+        <w:pStyle w:val="ReflectionQ"/>
+        <w:numPr>
+          <w:ilvl w:val="0"/>
+          <w:numId w:val="0"/>
+        </w:numPr>
+        <w:spacing w:before="60" w:after="60"/>
+        <w:ind w:left="1440"/>
+        <w:rPr>
+          <w:lang w:val="es-MX"/>
+        </w:rPr>
+      </w:pPr>
+      <w:r>
+        <w:rPr>
+          <w:lang w:val="es-MX"/>
+        </w:rPr>
+        <w:t xml:space="preserve">Es más cómoda en equipos actuales, ya que casi todas las PC tienen puertos </w:t>
+      </w:r>
+      <w:r>
+        <w:rPr>
+          <w:b/>
+          <w:bCs/>
+          <w:lang w:val="es-MX"/>
+        </w:rPr>
+        <w:t>USB</w:t>
+      </w:r>
+      <w:r>
+        <w:rPr>
+          <w:lang w:val="es-MX"/>
+        </w:rPr>
+        <w:t>.</w:t>
+      </w:r>
+    </w:p>
+    <w:p>
+      <w:pPr>
+        <w:pStyle w:val="ReflectionQ"/>
+        <w:numPr>
+          <w:ilvl w:val="0"/>
+          <w:numId w:val="0"/>
+        </w:numPr>
+        <w:spacing w:before="60" w:after="60"/>
+        <w:ind w:left="1440"/>
+        <w:rPr>
+          <w:lang w:val="es-MX"/>
+        </w:rPr>
+      </w:pPr>
+      <w:r>
+        <w:rPr>
+          <w:lang w:val="es-MX"/>
+        </w:rPr>
+        <w:t xml:space="preserve">El dispositivo suele aparecer como un puerto COM virtual y es fácil de seleccionar en Tera </w:t>
+      </w:r>
+      <w:proofErr w:type="spellStart"/>
+      <w:r>
+        <w:rPr>
+          <w:lang w:val="es-MX"/>
+        </w:rPr>
+        <w:t>Term</w:t>
+      </w:r>
+      <w:proofErr w:type="spellEnd"/>
+      <w:r>
+        <w:rPr>
+          <w:lang w:val="es-MX"/>
+        </w:rPr>
+        <w:t xml:space="preserve"> u otros emuladores.</w:t>
+      </w:r>
+    </w:p>
+    <w:p>
+      <w:pPr>
+        <w:pStyle w:val="ReflectionQ"/>
+        <w:numPr>
+          <w:ilvl w:val="0"/>
+          <w:numId w:val="13"/>
+        </w:numPr>
+        <w:spacing w:before="60" w:after="60"/>
+        <w:rPr>
+          <w:lang w:val="es-MX"/>
+        </w:rPr>
+      </w:pPr>
+      <w:r>
+        <w:rPr>
+          <w:b/>
+          <w:bCs/>
+          <w:lang w:val="es-MX"/>
+        </w:rPr>
+        <w:t>Desventajas:</w:t>
+      </w:r>
+    </w:p>
+    <w:p>
+      <w:pPr>
+        <w:pStyle w:val="ReflectionQ"/>
+        <w:numPr>
+          <w:ilvl w:val="0"/>
+          <w:numId w:val="0"/>
+        </w:numPr>
+        <w:spacing w:before="60" w:after="60"/>
+        <w:ind w:left="1440"/>
+        <w:rPr>
+          <w:lang w:val="es-MX"/>
+        </w:rPr>
+      </w:pPr>
+      <w:r>
+        <w:rPr>
+          <w:lang w:val="es-MX"/>
+        </w:rPr>
+        <w:t xml:space="preserve">Requiere instalar el </w:t>
+      </w:r>
+      <w:proofErr w:type="gramStart"/>
+      <w:r>
+        <w:rPr>
+          <w:b/>
+          <w:bCs/>
+          <w:lang w:val="es-MX"/>
+        </w:rPr>
+        <w:t>driver</w:t>
+      </w:r>
+      <w:proofErr w:type="gramEnd"/>
+      <w:r>
+        <w:rPr>
+          <w:b/>
+          <w:bCs/>
+          <w:lang w:val="es-MX"/>
+        </w:rPr>
+        <w:t xml:space="preserve"> USB de Cisco</w:t>
+      </w:r>
+      <w:r>
+        <w:rPr>
+          <w:lang w:val="es-MX"/>
+        </w:rPr>
+        <w:t xml:space="preserve"> para que funcione correctamente.</w:t>
+      </w:r>
+    </w:p>
+    <w:p>
+      <w:pPr>
+        <w:pStyle w:val="ReflectionQ"/>
+        <w:numPr>
+          <w:ilvl w:val="0"/>
+          <w:numId w:val="0"/>
+        </w:numPr>
+        <w:spacing w:before="60" w:after="60"/>
+        <w:ind w:left="1440"/>
+        <w:rPr>
+          <w:lang w:val="es-MX"/>
+        </w:rPr>
+      </w:pPr>
+      <w:r>
+        <w:rPr>
+          <w:lang w:val="es-MX"/>
+        </w:rPr>
+        <w:t>Puede depender más del sistema operativo y, si el driver falla, no se puede acceder por ese medio.</w:t>
+      </w:r>
+    </w:p>
+    <w:p>
+      <w:pPr>
+        <w:pStyle w:val="ReflectionQ"/>
+        <w:keepNext w:val="0"/>
+        <w:numPr>
+          <w:ilvl w:val="0"/>
+          <w:numId w:val="0"/>
+        </w:numPr>
+        <w:spacing w:before="60" w:after="60"/>
+        <w:ind w:left="360"/>
+      </w:pPr>
     </w:p>
     <w:p>
       <w:pPr>
@@ -2185,7 +2859,6 @@
               <w:pStyle w:val="TableText"/>
             </w:pPr>
             <w:r>
-              <w:lastRenderedPageBreak/>
               <w:t>4221</w:t>
             </w:r>
           </w:p>
@@ -2316,7 +2989,11 @@
         <w:pStyle w:val="Textoindependiente"/>
       </w:pPr>
       <w:r>
-        <w:t>Nota: Para conocer la configuración del router, observe las interfaces para identificar el tipo de router y cuántas interfaces tiene. No existe una forma eficaz de confeccionar una lista de todas las combinaciones de configuraciones para cada clase de router. En esta tabla se incluyen los identificadores para las posibles combinaciones de interfaces Ethernet y seriales en el dispositivo. En esta tabla, no se incluye ningún otro tipo de interfaz, aunque puede haber interfaces de otro tipo en un router determinado. La interfaz BRI ISDN es un ejemplo de esto. La cadena entre paréntesis es la abreviatura legal que se puede utilizar en un comando de Cisco IOS para representar la interfaz.</w:t>
+        <w:t xml:space="preserve">Nota: Para conocer la configuración del router, observe las interfaces para identificar el tipo de router y cuántas interfaces tiene. No existe una forma eficaz de confeccionar una lista de todas las combinaciones de configuraciones para cada clase de router. En esta tabla se incluyen los identificadores para las posibles combinaciones de interfaces Ethernet y seriales en el dispositivo. En esta tabla, no se incluye ningún otro tipo de interfaz, aunque puede haber interfaces de otro tipo en un router determinado. La interfaz BRI ISDN es un </w:t>
+      </w:r>
+      <w:r>
+        <w:lastRenderedPageBreak/>
+        <w:t>ejemplo de esto. La cadena entre paréntesis es la abreviatura legal que se puede utilizar en un comando de Cisco IOS para representar la interfaz.</w:t>
       </w:r>
     </w:p>
     <w:p>
@@ -3520,6 +4197,155 @@
     </w:lvl>
   </w:abstractNum>
   <w:abstractNum w:abstractNumId="6" w15:restartNumberingAfterBreak="0">
+    <w:nsid w:val="2A3F6BA2"/>
+    <w:multiLevelType w:val="multilevel"/>
+    <w:tmpl w:val="E39C95A6"/>
+    <w:lvl w:ilvl="0">
+      <w:start w:val="1"/>
+      <w:numFmt w:val="bullet"/>
+      <w:lvlText w:val=""/>
+      <w:lvlJc w:val="left"/>
+      <w:pPr>
+        <w:tabs>
+          <w:tab w:val="num" w:pos="720"/>
+        </w:tabs>
+        <w:ind w:left="720" w:hanging="360"/>
+      </w:pPr>
+      <w:rPr>
+        <w:rFonts w:ascii="Symbol" w:hAnsi="Symbol" w:hint="default"/>
+        <w:sz w:val="20"/>
+      </w:rPr>
+    </w:lvl>
+    <w:lvl w:ilvl="1" w:tentative="1">
+      <w:start w:val="1"/>
+      <w:numFmt w:val="bullet"/>
+      <w:lvlText w:val="o"/>
+      <w:lvlJc w:val="left"/>
+      <w:pPr>
+        <w:tabs>
+          <w:tab w:val="num" w:pos="1440"/>
+        </w:tabs>
+        <w:ind w:left="1440" w:hanging="360"/>
+      </w:pPr>
+      <w:rPr>
+        <w:rFonts w:ascii="Courier New" w:hAnsi="Courier New" w:hint="default"/>
+        <w:sz w:val="20"/>
+      </w:rPr>
+    </w:lvl>
+    <w:lvl w:ilvl="2" w:tentative="1">
+      <w:start w:val="1"/>
+      <w:numFmt w:val="bullet"/>
+      <w:lvlText w:val=""/>
+      <w:lvlJc w:val="left"/>
+      <w:pPr>
+        <w:tabs>
+          <w:tab w:val="num" w:pos="2160"/>
+        </w:tabs>
+        <w:ind w:left="2160" w:hanging="360"/>
+      </w:pPr>
+      <w:rPr>
+        <w:rFonts w:ascii="Wingdings" w:hAnsi="Wingdings" w:hint="default"/>
+        <w:sz w:val="20"/>
+      </w:rPr>
+    </w:lvl>
+    <w:lvl w:ilvl="3" w:tentative="1">
+      <w:start w:val="1"/>
+      <w:numFmt w:val="bullet"/>
+      <w:lvlText w:val=""/>
+      <w:lvlJc w:val="left"/>
+      <w:pPr>
+        <w:tabs>
+          <w:tab w:val="num" w:pos="2880"/>
+        </w:tabs>
+        <w:ind w:left="2880" w:hanging="360"/>
+      </w:pPr>
+      <w:rPr>
+        <w:rFonts w:ascii="Wingdings" w:hAnsi="Wingdings" w:hint="default"/>
+        <w:sz w:val="20"/>
+      </w:rPr>
+    </w:lvl>
+    <w:lvl w:ilvl="4" w:tentative="1">
+      <w:start w:val="1"/>
+      <w:numFmt w:val="bullet"/>
+      <w:lvlText w:val=""/>
+      <w:lvlJc w:val="left"/>
+      <w:pPr>
+        <w:tabs>
+          <w:tab w:val="num" w:pos="3600"/>
+        </w:tabs>
+        <w:ind w:left="3600" w:hanging="360"/>
+      </w:pPr>
+      <w:rPr>
+        <w:rFonts w:ascii="Wingdings" w:hAnsi="Wingdings" w:hint="default"/>
+        <w:sz w:val="20"/>
+      </w:rPr>
+    </w:lvl>
+    <w:lvl w:ilvl="5" w:tentative="1">
+      <w:start w:val="1"/>
+      <w:numFmt w:val="bullet"/>
+      <w:lvlText w:val=""/>
+      <w:lvlJc w:val="left"/>
+      <w:pPr>
+        <w:tabs>
+          <w:tab w:val="num" w:pos="4320"/>
+        </w:tabs>
+        <w:ind w:left="4320" w:hanging="360"/>
+      </w:pPr>
+      <w:rPr>
+        <w:rFonts w:ascii="Wingdings" w:hAnsi="Wingdings" w:hint="default"/>
+        <w:sz w:val="20"/>
+      </w:rPr>
+    </w:lvl>
+    <w:lvl w:ilvl="6" w:tentative="1">
+      <w:start w:val="1"/>
+      <w:numFmt w:val="bullet"/>
+      <w:lvlText w:val=""/>
+      <w:lvlJc w:val="left"/>
+      <w:pPr>
+        <w:tabs>
+          <w:tab w:val="num" w:pos="5040"/>
+        </w:tabs>
+        <w:ind w:left="5040" w:hanging="360"/>
+      </w:pPr>
+      <w:rPr>
+        <w:rFonts w:ascii="Wingdings" w:hAnsi="Wingdings" w:hint="default"/>
+        <w:sz w:val="20"/>
+      </w:rPr>
+    </w:lvl>
+    <w:lvl w:ilvl="7" w:tentative="1">
+      <w:start w:val="1"/>
+      <w:numFmt w:val="bullet"/>
+      <w:lvlText w:val=""/>
+      <w:lvlJc w:val="left"/>
+      <w:pPr>
+        <w:tabs>
+          <w:tab w:val="num" w:pos="5760"/>
+        </w:tabs>
+        <w:ind w:left="5760" w:hanging="360"/>
+      </w:pPr>
+      <w:rPr>
+        <w:rFonts w:ascii="Wingdings" w:hAnsi="Wingdings" w:hint="default"/>
+        <w:sz w:val="20"/>
+      </w:rPr>
+    </w:lvl>
+    <w:lvl w:ilvl="8" w:tentative="1">
+      <w:start w:val="1"/>
+      <w:numFmt w:val="bullet"/>
+      <w:lvlText w:val=""/>
+      <w:lvlJc w:val="left"/>
+      <w:pPr>
+        <w:tabs>
+          <w:tab w:val="num" w:pos="6480"/>
+        </w:tabs>
+        <w:ind w:left="6480" w:hanging="360"/>
+      </w:pPr>
+      <w:rPr>
+        <w:rFonts w:ascii="Wingdings" w:hAnsi="Wingdings" w:hint="default"/>
+        <w:sz w:val="20"/>
+      </w:rPr>
+    </w:lvl>
+  </w:abstractNum>
+  <w:abstractNum w:abstractNumId="7" w15:restartNumberingAfterBreak="0">
     <w:nsid w:val="4BF23836"/>
     <w:multiLevelType w:val="multilevel"/>
     <w:tmpl w:val="3710D46E"/>
@@ -3651,8 +4477,306 @@
       </w:rPr>
     </w:lvl>
   </w:abstractNum>
+  <w:abstractNum w:abstractNumId="8" w15:restartNumberingAfterBreak="0">
+    <w:nsid w:val="6AB61D30"/>
+    <w:multiLevelType w:val="multilevel"/>
+    <w:tmpl w:val="F118B808"/>
+    <w:lvl w:ilvl="0">
+      <w:start w:val="1"/>
+      <w:numFmt w:val="bullet"/>
+      <w:lvlText w:val=""/>
+      <w:lvlJc w:val="left"/>
+      <w:pPr>
+        <w:tabs>
+          <w:tab w:val="num" w:pos="720"/>
+        </w:tabs>
+        <w:ind w:left="720" w:hanging="360"/>
+      </w:pPr>
+      <w:rPr>
+        <w:rFonts w:ascii="Symbol" w:hAnsi="Symbol" w:hint="default"/>
+        <w:sz w:val="20"/>
+      </w:rPr>
+    </w:lvl>
+    <w:lvl w:ilvl="1">
+      <w:start w:val="1"/>
+      <w:numFmt w:val="bullet"/>
+      <w:lvlText w:val="o"/>
+      <w:lvlJc w:val="left"/>
+      <w:pPr>
+        <w:tabs>
+          <w:tab w:val="num" w:pos="1440"/>
+        </w:tabs>
+        <w:ind w:left="1440" w:hanging="360"/>
+      </w:pPr>
+      <w:rPr>
+        <w:rFonts w:ascii="Courier New" w:hAnsi="Courier New" w:hint="default"/>
+        <w:sz w:val="20"/>
+      </w:rPr>
+    </w:lvl>
+    <w:lvl w:ilvl="2" w:tentative="1">
+      <w:start w:val="1"/>
+      <w:numFmt w:val="bullet"/>
+      <w:lvlText w:val=""/>
+      <w:lvlJc w:val="left"/>
+      <w:pPr>
+        <w:tabs>
+          <w:tab w:val="num" w:pos="2160"/>
+        </w:tabs>
+        <w:ind w:left="2160" w:hanging="360"/>
+      </w:pPr>
+      <w:rPr>
+        <w:rFonts w:ascii="Wingdings" w:hAnsi="Wingdings" w:hint="default"/>
+        <w:sz w:val="20"/>
+      </w:rPr>
+    </w:lvl>
+    <w:lvl w:ilvl="3" w:tentative="1">
+      <w:start w:val="1"/>
+      <w:numFmt w:val="bullet"/>
+      <w:lvlText w:val=""/>
+      <w:lvlJc w:val="left"/>
+      <w:pPr>
+        <w:tabs>
+          <w:tab w:val="num" w:pos="2880"/>
+        </w:tabs>
+        <w:ind w:left="2880" w:hanging="360"/>
+      </w:pPr>
+      <w:rPr>
+        <w:rFonts w:ascii="Wingdings" w:hAnsi="Wingdings" w:hint="default"/>
+        <w:sz w:val="20"/>
+      </w:rPr>
+    </w:lvl>
+    <w:lvl w:ilvl="4" w:tentative="1">
+      <w:start w:val="1"/>
+      <w:numFmt w:val="bullet"/>
+      <w:lvlText w:val=""/>
+      <w:lvlJc w:val="left"/>
+      <w:pPr>
+        <w:tabs>
+          <w:tab w:val="num" w:pos="3600"/>
+        </w:tabs>
+        <w:ind w:left="3600" w:hanging="360"/>
+      </w:pPr>
+      <w:rPr>
+        <w:rFonts w:ascii="Wingdings" w:hAnsi="Wingdings" w:hint="default"/>
+        <w:sz w:val="20"/>
+      </w:rPr>
+    </w:lvl>
+    <w:lvl w:ilvl="5" w:tentative="1">
+      <w:start w:val="1"/>
+      <w:numFmt w:val="bullet"/>
+      <w:lvlText w:val=""/>
+      <w:lvlJc w:val="left"/>
+      <w:pPr>
+        <w:tabs>
+          <w:tab w:val="num" w:pos="4320"/>
+        </w:tabs>
+        <w:ind w:left="4320" w:hanging="360"/>
+      </w:pPr>
+      <w:rPr>
+        <w:rFonts w:ascii="Wingdings" w:hAnsi="Wingdings" w:hint="default"/>
+        <w:sz w:val="20"/>
+      </w:rPr>
+    </w:lvl>
+    <w:lvl w:ilvl="6" w:tentative="1">
+      <w:start w:val="1"/>
+      <w:numFmt w:val="bullet"/>
+      <w:lvlText w:val=""/>
+      <w:lvlJc w:val="left"/>
+      <w:pPr>
+        <w:tabs>
+          <w:tab w:val="num" w:pos="5040"/>
+        </w:tabs>
+        <w:ind w:left="5040" w:hanging="360"/>
+      </w:pPr>
+      <w:rPr>
+        <w:rFonts w:ascii="Wingdings" w:hAnsi="Wingdings" w:hint="default"/>
+        <w:sz w:val="20"/>
+      </w:rPr>
+    </w:lvl>
+    <w:lvl w:ilvl="7" w:tentative="1">
+      <w:start w:val="1"/>
+      <w:numFmt w:val="bullet"/>
+      <w:lvlText w:val=""/>
+      <w:lvlJc w:val="left"/>
+      <w:pPr>
+        <w:tabs>
+          <w:tab w:val="num" w:pos="5760"/>
+        </w:tabs>
+        <w:ind w:left="5760" w:hanging="360"/>
+      </w:pPr>
+      <w:rPr>
+        <w:rFonts w:ascii="Wingdings" w:hAnsi="Wingdings" w:hint="default"/>
+        <w:sz w:val="20"/>
+      </w:rPr>
+    </w:lvl>
+    <w:lvl w:ilvl="8" w:tentative="1">
+      <w:start w:val="1"/>
+      <w:numFmt w:val="bullet"/>
+      <w:lvlText w:val=""/>
+      <w:lvlJc w:val="left"/>
+      <w:pPr>
+        <w:tabs>
+          <w:tab w:val="num" w:pos="6480"/>
+        </w:tabs>
+        <w:ind w:left="6480" w:hanging="360"/>
+      </w:pPr>
+      <w:rPr>
+        <w:rFonts w:ascii="Wingdings" w:hAnsi="Wingdings" w:hint="default"/>
+        <w:sz w:val="20"/>
+      </w:rPr>
+    </w:lvl>
+  </w:abstractNum>
+  <w:abstractNum w:abstractNumId="9" w15:restartNumberingAfterBreak="0">
+    <w:nsid w:val="70A40F7A"/>
+    <w:multiLevelType w:val="multilevel"/>
+    <w:tmpl w:val="D4B6F49C"/>
+    <w:lvl w:ilvl="0">
+      <w:start w:val="1"/>
+      <w:numFmt w:val="bullet"/>
+      <w:lvlText w:val=""/>
+      <w:lvlJc w:val="left"/>
+      <w:pPr>
+        <w:tabs>
+          <w:tab w:val="num" w:pos="720"/>
+        </w:tabs>
+        <w:ind w:left="720" w:hanging="360"/>
+      </w:pPr>
+      <w:rPr>
+        <w:rFonts w:ascii="Symbol" w:hAnsi="Symbol" w:hint="default"/>
+        <w:sz w:val="20"/>
+      </w:rPr>
+    </w:lvl>
+    <w:lvl w:ilvl="1">
+      <w:start w:val="1"/>
+      <w:numFmt w:val="bullet"/>
+      <w:lvlText w:val="o"/>
+      <w:lvlJc w:val="left"/>
+      <w:pPr>
+        <w:tabs>
+          <w:tab w:val="num" w:pos="1440"/>
+        </w:tabs>
+        <w:ind w:left="1440" w:hanging="360"/>
+      </w:pPr>
+      <w:rPr>
+        <w:rFonts w:ascii="Courier New" w:hAnsi="Courier New" w:hint="default"/>
+        <w:sz w:val="20"/>
+      </w:rPr>
+    </w:lvl>
+    <w:lvl w:ilvl="2" w:tentative="1">
+      <w:start w:val="1"/>
+      <w:numFmt w:val="bullet"/>
+      <w:lvlText w:val=""/>
+      <w:lvlJc w:val="left"/>
+      <w:pPr>
+        <w:tabs>
+          <w:tab w:val="num" w:pos="2160"/>
+        </w:tabs>
+        <w:ind w:left="2160" w:hanging="360"/>
+      </w:pPr>
+      <w:rPr>
+        <w:rFonts w:ascii="Wingdings" w:hAnsi="Wingdings" w:hint="default"/>
+        <w:sz w:val="20"/>
+      </w:rPr>
+    </w:lvl>
+    <w:lvl w:ilvl="3" w:tentative="1">
+      <w:start w:val="1"/>
+      <w:numFmt w:val="bullet"/>
+      <w:lvlText w:val=""/>
+      <w:lvlJc w:val="left"/>
+      <w:pPr>
+        <w:tabs>
+          <w:tab w:val="num" w:pos="2880"/>
+        </w:tabs>
+        <w:ind w:left="2880" w:hanging="360"/>
+      </w:pPr>
+      <w:rPr>
+        <w:rFonts w:ascii="Wingdings" w:hAnsi="Wingdings" w:hint="default"/>
+        <w:sz w:val="20"/>
+      </w:rPr>
+    </w:lvl>
+    <w:lvl w:ilvl="4" w:tentative="1">
+      <w:start w:val="1"/>
+      <w:numFmt w:val="bullet"/>
+      <w:lvlText w:val=""/>
+      <w:lvlJc w:val="left"/>
+      <w:pPr>
+        <w:tabs>
+          <w:tab w:val="num" w:pos="3600"/>
+        </w:tabs>
+        <w:ind w:left="3600" w:hanging="360"/>
+      </w:pPr>
+      <w:rPr>
+        <w:rFonts w:ascii="Wingdings" w:hAnsi="Wingdings" w:hint="default"/>
+        <w:sz w:val="20"/>
+      </w:rPr>
+    </w:lvl>
+    <w:lvl w:ilvl="5" w:tentative="1">
+      <w:start w:val="1"/>
+      <w:numFmt w:val="bullet"/>
+      <w:lvlText w:val=""/>
+      <w:lvlJc w:val="left"/>
+      <w:pPr>
+        <w:tabs>
+          <w:tab w:val="num" w:pos="4320"/>
+        </w:tabs>
+        <w:ind w:left="4320" w:hanging="360"/>
+      </w:pPr>
+      <w:rPr>
+        <w:rFonts w:ascii="Wingdings" w:hAnsi="Wingdings" w:hint="default"/>
+        <w:sz w:val="20"/>
+      </w:rPr>
+    </w:lvl>
+    <w:lvl w:ilvl="6" w:tentative="1">
+      <w:start w:val="1"/>
+      <w:numFmt w:val="bullet"/>
+      <w:lvlText w:val=""/>
+      <w:lvlJc w:val="left"/>
+      <w:pPr>
+        <w:tabs>
+          <w:tab w:val="num" w:pos="5040"/>
+        </w:tabs>
+        <w:ind w:left="5040" w:hanging="360"/>
+      </w:pPr>
+      <w:rPr>
+        <w:rFonts w:ascii="Wingdings" w:hAnsi="Wingdings" w:hint="default"/>
+        <w:sz w:val="20"/>
+      </w:rPr>
+    </w:lvl>
+    <w:lvl w:ilvl="7" w:tentative="1">
+      <w:start w:val="1"/>
+      <w:numFmt w:val="bullet"/>
+      <w:lvlText w:val=""/>
+      <w:lvlJc w:val="left"/>
+      <w:pPr>
+        <w:tabs>
+          <w:tab w:val="num" w:pos="5760"/>
+        </w:tabs>
+        <w:ind w:left="5760" w:hanging="360"/>
+      </w:pPr>
+      <w:rPr>
+        <w:rFonts w:ascii="Wingdings" w:hAnsi="Wingdings" w:hint="default"/>
+        <w:sz w:val="20"/>
+      </w:rPr>
+    </w:lvl>
+    <w:lvl w:ilvl="8" w:tentative="1">
+      <w:start w:val="1"/>
+      <w:numFmt w:val="bullet"/>
+      <w:lvlText w:val=""/>
+      <w:lvlJc w:val="left"/>
+      <w:pPr>
+        <w:tabs>
+          <w:tab w:val="num" w:pos="6480"/>
+        </w:tabs>
+        <w:ind w:left="6480" w:hanging="360"/>
+      </w:pPr>
+      <w:rPr>
+        <w:rFonts w:ascii="Wingdings" w:hAnsi="Wingdings" w:hint="default"/>
+        <w:sz w:val="20"/>
+      </w:rPr>
+    </w:lvl>
+  </w:abstractNum>
   <w:num w:numId="1" w16cid:durableId="810951180">
-    <w:abstractNumId w:val="6"/>
+    <w:abstractNumId w:val="7"/>
   </w:num>
   <w:num w:numId="2" w16cid:durableId="1776169479">
     <w:abstractNumId w:val="4"/>
@@ -4007,6 +5131,15 @@
   </w:num>
   <w:num w:numId="10" w16cid:durableId="1292977346">
     <w:abstractNumId w:val="3"/>
+  </w:num>
+  <w:num w:numId="11" w16cid:durableId="1314986456">
+    <w:abstractNumId w:val="6"/>
+  </w:num>
+  <w:num w:numId="12" w16cid:durableId="1337221629">
+    <w:abstractNumId w:val="8"/>
+  </w:num>
+  <w:num w:numId="13" w16cid:durableId="1331182553">
+    <w:abstractNumId w:val="9"/>
   </w:num>
   <w:numIdMacAtCleanup w:val="4"/>
 </w:numbering>
@@ -4617,7 +5750,6 @@
   <w:style w:type="character" w:default="1" w:styleId="Fuentedeprrafopredeter">
     <w:name w:val="Default Paragraph Font"/>
     <w:uiPriority w:val="1"/>
-    <w:semiHidden/>
     <w:unhideWhenUsed/>
   </w:style>
   <w:style w:type="table" w:default="1" w:styleId="Tablanormal">
@@ -6310,6 +7442,7 @@
     <w:rsid w:val="0027377A"/>
     <w:rsid w:val="00307B16"/>
     <w:rsid w:val="004239FB"/>
+    <w:rsid w:val="00637F4B"/>
     <w:rsid w:val="007567CC"/>
     <w:rsid w:val="00792005"/>
     <w:rsid w:val="0080433E"/>
@@ -6320,6 +7453,7 @@
     <w:rsid w:val="00B60EC0"/>
     <w:rsid w:val="00C92D95"/>
     <w:rsid w:val="00DC4810"/>
+    <w:rsid w:val="00DC6B2F"/>
     <w:rsid w:val="00EE2539"/>
   </w:rsids>
   <m:mathPr>
@@ -7043,12 +8177,6 @@
 </file>
 
 <file path=customXml/item1.xml><?xml version="1.0" encoding="utf-8"?>
-<p:properties xmlns:p="http://schemas.microsoft.com/office/2006/metadata/properties" xmlns:xsi="http://www.w3.org/2001/XMLSchema-instance" xmlns:pc="http://schemas.microsoft.com/office/infopath/2007/PartnerControls">
-  <documentManagement/>
-</p:properties>
-</file>
-
-<file path=customXml/item2.xml><?xml version="1.0" encoding="utf-8"?>
 <?mso-contentType ?>
 <FormTemplates xmlns="http://schemas.microsoft.com/sharepoint/v3/contenttype/forms">
   <Display>DocumentLibraryForm</Display>
@@ -7057,7 +8185,17 @@
 </FormTemplates>
 </file>
 
+<file path=customXml/item2.xml><?xml version="1.0" encoding="utf-8"?>
+<p:properties xmlns:p="http://schemas.microsoft.com/office/2006/metadata/properties" xmlns:xsi="http://www.w3.org/2001/XMLSchema-instance" xmlns:pc="http://schemas.microsoft.com/office/infopath/2007/PartnerControls">
+  <documentManagement/>
+</p:properties>
+</file>
+
 <file path=customXml/item3.xml><?xml version="1.0" encoding="utf-8"?>
+<b:Sources xmlns:b="http://schemas.openxmlformats.org/officeDocument/2006/bibliography" xmlns="http://schemas.openxmlformats.org/officeDocument/2006/bibliography" SelectedStyle="\APA.XSL" StyleName="APA Fifth Edition"/>
+</file>
+
+<file path=customXml/item4.xml><?xml version="1.0" encoding="utf-8"?>
 <ct:contentTypeSchema xmlns:ct="http://schemas.microsoft.com/office/2006/metadata/contentType" xmlns:ma="http://schemas.microsoft.com/office/2006/metadata/properties/metaAttributes" ct:_="" ma:_="" ma:contentTypeName="Documento" ma:contentTypeID="0x010100E5F07894F0E0EA4A9CF987842B9A3099" ma:contentTypeVersion="3" ma:contentTypeDescription="Crear nuevo documento." ma:contentTypeScope="" ma:versionID="a13e76c480825b6aba112e0739340d72">
   <xsd:schema xmlns:xsd="http://www.w3.org/2001/XMLSchema" xmlns:xs="http://www.w3.org/2001/XMLSchema" xmlns:p="http://schemas.microsoft.com/office/2006/metadata/properties" xmlns:ns2="23fc2adc-3ff4-440a-a1e9-7c761ec25f83" targetNamespace="http://schemas.microsoft.com/office/2006/metadata/properties" ma:root="true" ma:fieldsID="760703bb7d31e44b4e121124032ca2af" ns2:_="">
     <xsd:import namespace="23fc2adc-3ff4-440a-a1e9-7c761ec25f83"/>
@@ -7195,11 +8333,15 @@
 </ct:contentTypeSchema>
 </file>
 
-<file path=customXml/item4.xml><?xml version="1.0" encoding="utf-8"?>
-<b:Sources xmlns:b="http://schemas.openxmlformats.org/officeDocument/2006/bibliography" xmlns="http://schemas.openxmlformats.org/officeDocument/2006/bibliography" SelectedStyle="\APA.XSL" StyleName="APA Fifth Edition"/>
+<file path=customXml/itemProps1.xml><?xml version="1.0" encoding="utf-8"?>
+<ds:datastoreItem xmlns:ds="http://schemas.openxmlformats.org/officeDocument/2006/customXml" ds:itemID="{CCCC4E63-F11B-4224-B632-BB2845BD818C}">
+  <ds:schemaRefs>
+    <ds:schemaRef ds:uri="http://schemas.microsoft.com/sharepoint/v3/contenttype/forms"/>
+  </ds:schemaRefs>
+</ds:datastoreItem>
 </file>
 
-<file path=customXml/itemProps1.xml><?xml version="1.0" encoding="utf-8"?>
+<file path=customXml/itemProps2.xml><?xml version="1.0" encoding="utf-8"?>
 <ds:datastoreItem xmlns:ds="http://schemas.openxmlformats.org/officeDocument/2006/customXml" ds:itemID="{46BC9CCE-BA29-484A-8106-E3E01694A4C3}">
   <ds:schemaRefs>
     <ds:schemaRef ds:uri="http://schemas.microsoft.com/office/2006/metadata/properties"/>
@@ -7208,15 +8350,15 @@
 </ds:datastoreItem>
 </file>
 
-<file path=customXml/itemProps2.xml><?xml version="1.0" encoding="utf-8"?>
-<ds:datastoreItem xmlns:ds="http://schemas.openxmlformats.org/officeDocument/2006/customXml" ds:itemID="{CCCC4E63-F11B-4224-B632-BB2845BD818C}">
+<file path=customXml/itemProps3.xml><?xml version="1.0" encoding="utf-8"?>
+<ds:datastoreItem xmlns:ds="http://schemas.openxmlformats.org/officeDocument/2006/customXml" ds:itemID="{FD33E02D-FB29-406E-9D0A-067FCD77AF45}">
   <ds:schemaRefs>
-    <ds:schemaRef ds:uri="http://schemas.microsoft.com/sharepoint/v3/contenttype/forms"/>
+    <ds:schemaRef ds:uri="http://schemas.openxmlformats.org/officeDocument/2006/bibliography"/>
   </ds:schemaRefs>
 </ds:datastoreItem>
 </file>
 
-<file path=customXml/itemProps3.xml><?xml version="1.0" encoding="utf-8"?>
+<file path=customXml/itemProps4.xml><?xml version="1.0" encoding="utf-8"?>
 <ds:datastoreItem xmlns:ds="http://schemas.openxmlformats.org/officeDocument/2006/customXml" ds:itemID="{4A7F8543-0565-4BFC-B3F2-D0434A1674D9}">
   <ds:schemaRefs>
     <ds:schemaRef ds:uri="http://schemas.microsoft.com/office/2006/metadata/contentType"/>
@@ -7232,12 +8374,4 @@
     <ds:schemaRef ds:uri="http://schemas.microsoft.com/internal/obd"/>
   </ds:schemaRefs>
 </ds:datastoreItem>
-</file>
-
-<file path=customXml/itemProps4.xml><?xml version="1.0" encoding="utf-8"?>
-<ds:datastoreItem xmlns:ds="http://schemas.openxmlformats.org/officeDocument/2006/customXml" ds:itemID="{FD33E02D-FB29-406E-9D0A-067FCD77AF45}">
-  <ds:schemaRefs>
-    <ds:schemaRef ds:uri="http://schemas.openxmlformats.org/officeDocument/2006/bibliography"/>
-  </ds:schemaRefs>
-</ds:datastoreItem>
 </file>